--- a/CSI2110 Assingment 1.docx
+++ b/CSI2110 Assingment 1.docx
@@ -122,7 +122,6 @@
         </w:rPr>
         <w:t xml:space="preserve">. This worst case involves </w:t>
       </w:r>
-      <w:proofErr w:type="spellStart"/>
       <w:r>
         <w:rPr>
           <w:rFonts w:ascii="Consolas" w:hAnsi="Consolas"/>
@@ -131,7 +130,6 @@
         </w:rPr>
         <w:t>val</w:t>
       </w:r>
-      <w:proofErr w:type="spellEnd"/>
       <w:r>
         <w:rPr>
           <w:rFonts w:ascii="Cambria" w:hAnsi="Cambria"/>
@@ -222,7 +220,6 @@
         </w:rPr>
         <w:t xml:space="preserve"> must be iterated over before </w:t>
       </w:r>
-      <w:proofErr w:type="spellStart"/>
       <w:r>
         <w:rPr>
           <w:rFonts w:ascii="Consolas" w:hAnsi="Consolas"/>
@@ -231,7 +228,6 @@
         </w:rPr>
         <w:t>val</w:t>
       </w:r>
-      <w:proofErr w:type="spellEnd"/>
       <w:r>
         <w:rPr>
           <w:rFonts w:ascii="Consolas" w:hAnsi="Consolas"/>
@@ -265,23 +261,8 @@
         <w:rPr>
           <w:rFonts w:ascii="Cambria" w:hAnsi="Cambria"/>
         </w:rPr>
-        <w:t xml:space="preserve"> The best-case running time for this algorithm with an array of size n is </w:t>
-      </w:r>
-      <w:proofErr w:type="gramStart"/>
-      <w:r>
-        <w:rPr>
-          <w:rFonts w:ascii="Cambria" w:hAnsi="Cambria"/>
-        </w:rPr>
-        <w:t>O(</w:t>
-      </w:r>
-      <w:proofErr w:type="gramEnd"/>
-      <w:r>
-        <w:rPr>
-          <w:rFonts w:ascii="Cambria" w:hAnsi="Cambria"/>
-        </w:rPr>
-        <w:t xml:space="preserve">1). This best-case scenario requires </w:t>
-      </w:r>
-      <w:proofErr w:type="spellStart"/>
+        <w:t xml:space="preserve"> The best-case running time for this algorithm with an array of size n is O(1). This best-case scenario requires </w:t>
+      </w:r>
       <w:r>
         <w:rPr>
           <w:rFonts w:ascii="Consolas" w:hAnsi="Consolas"/>
@@ -290,7 +271,6 @@
         </w:rPr>
         <w:t>val</w:t>
       </w:r>
-      <w:proofErr w:type="spellEnd"/>
       <w:r>
         <w:rPr>
           <w:rFonts w:ascii="Consolas" w:hAnsi="Consolas"/>
@@ -345,45 +325,857 @@
         <w:rPr>
           <w:rFonts w:ascii="Cambria" w:hAnsi="Cambria"/>
         </w:rPr>
-        <w:t xml:space="preserve">Any array of this type will result in a running time of </w:t>
-      </w:r>
-      <w:proofErr w:type="gramStart"/>
-      <w:r>
-        <w:rPr>
-          <w:rFonts w:ascii="Cambria" w:hAnsi="Cambria"/>
-        </w:rPr>
-        <w:t>O(</w:t>
-      </w:r>
-      <w:proofErr w:type="gramEnd"/>
-      <w:r>
-        <w:rPr>
-          <w:rFonts w:ascii="Cambria" w:hAnsi="Cambria"/>
-        </w:rPr>
-        <w:t xml:space="preserve">1), as </w:t>
-      </w:r>
-      <w:proofErr w:type="spellStart"/>
+        <w:t xml:space="preserve">Any array of this type will result in a running time of O(1), as </w:t>
+      </w:r>
       <w:r>
         <w:rPr>
           <w:rFonts w:ascii="Consolas" w:hAnsi="Consolas"/>
           <w:i/>
           <w:iCs/>
         </w:rPr>
-        <w:t>val</w:t>
-      </w:r>
-      <w:proofErr w:type="spellEnd"/>
-      <w:r>
-        <w:rPr>
-          <w:rFonts w:ascii="Consolas" w:hAnsi="Consolas"/>
+        <w:t xml:space="preserve">val </w:t>
+      </w:r>
+      <w:r>
+        <w:rPr>
+          <w:rFonts w:ascii="Cambria" w:hAnsi="Cambria"/>
+        </w:rPr>
+        <w:t>is the first element checked.</w:t>
+      </w:r>
+    </w:p>
+    <w:p>
+      <w:pPr>
+        <w:rPr>
+          <w:rFonts w:ascii="Cambria" w:hAnsi="Cambria"/>
           <w:i/>
           <w:iCs/>
+          <w:u w:val="single"/>
+        </w:rPr>
+      </w:pPr>
+      <w:r>
+        <w:rPr>
+          <w:rFonts w:ascii="Cambria" w:hAnsi="Cambria"/>
+          <w:b/>
+          <w:bCs/>
+        </w:rPr>
+        <w:t>3)</w:t>
+      </w:r>
+      <w:r>
+        <w:rPr>
+          <w:rFonts w:ascii="Cambria" w:hAnsi="Cambria"/>
+        </w:rPr>
+        <w:t xml:space="preserve"> Below are all the required methods (with code), the explanation behind their O(1) runtime, and an example test showing the function of </w:t>
+      </w:r>
+      <w:r>
+        <w:rPr>
+          <w:rFonts w:ascii="Consolas" w:hAnsi="Consolas"/>
+          <w:i/>
+          <w:iCs/>
+        </w:rPr>
+        <w:t>forget(int k).</w:t>
+      </w:r>
+    </w:p>
+    <w:p>
+      <w:pPr>
+        <w:rPr>
+          <w:rFonts w:ascii="Consolas" w:hAnsi="Consolas"/>
+          <w:b/>
+          <w:bCs/>
+        </w:rPr>
+      </w:pPr>
+      <w:r>
+        <w:rPr>
+          <w:rFonts w:ascii="Consolas" w:hAnsi="Consolas"/>
+          <w:b/>
+          <w:bCs/>
+        </w:rPr>
+        <w:t>void push()</w:t>
+      </w:r>
+    </w:p>
+    <w:p>
+      <w:pPr>
+        <w:rPr>
+          <w:rFonts w:ascii="Consolas" w:hAnsi="Consolas"/>
+          <w:b/>
+          <w:bCs/>
+        </w:rPr>
+      </w:pPr>
+      <w:r>
+        <w:rPr>
+          <w:rFonts w:ascii="Consolas" w:hAnsi="Consolas"/>
+          <w:b/>
+          <w:bCs/>
+        </w:rPr>
+        <w:drawing>
+          <wp:inline distT="0" distB="0" distL="0" distR="0" wp14:anchorId="1BB0057A" wp14:editId="357AE226">
+            <wp:extent cx="5248275" cy="2961267"/>
+            <wp:effectExtent l="0" t="0" r="0" b="0"/>
+            <wp:docPr id="1212066381" name="Picture 1" descr="A screen shot of a computer code&#10;&#10;AI-generated content may be incorrect."/>
+            <wp:cNvGraphicFramePr>
+              <a:graphicFrameLocks xmlns:a="http://schemas.openxmlformats.org/drawingml/2006/main" noChangeAspect="1"/>
+            </wp:cNvGraphicFramePr>
+            <a:graphic xmlns:a="http://schemas.openxmlformats.org/drawingml/2006/main">
+              <a:graphicData uri="http://schemas.openxmlformats.org/drawingml/2006/picture">
+                <pic:pic xmlns:pic="http://schemas.openxmlformats.org/drawingml/2006/picture">
+                  <pic:nvPicPr>
+                    <pic:cNvPr id="1212066381" name="Picture 1" descr="A screen shot of a computer code&#10;&#10;AI-generated content may be incorrect."/>
+                    <pic:cNvPicPr/>
+                  </pic:nvPicPr>
+                  <pic:blipFill>
+                    <a:blip r:embed="rId4"/>
+                    <a:stretch>
+                      <a:fillRect/>
+                    </a:stretch>
+                  </pic:blipFill>
+                  <pic:spPr>
+                    <a:xfrm>
+                      <a:off x="0" y="0"/>
+                      <a:ext cx="5251161" cy="2962895"/>
+                    </a:xfrm>
+                    <a:prstGeom prst="rect">
+                      <a:avLst/>
+                    </a:prstGeom>
+                  </pic:spPr>
+                </pic:pic>
+              </a:graphicData>
+            </a:graphic>
+          </wp:inline>
+        </w:drawing>
+      </w:r>
+    </w:p>
+    <w:p>
+      <w:pPr>
+        <w:rPr>
+          <w:rFonts w:ascii="Cambria" w:hAnsi="Cambria"/>
+        </w:rPr>
+      </w:pPr>
+      <w:r>
+        <w:rPr>
+          <w:rFonts w:ascii="Cambria" w:hAnsi="Cambria"/>
+        </w:rPr>
+        <w:t xml:space="preserve">This push() method is O(1) as there are no operations being done based on the stack’s size. </w:t>
+      </w:r>
+      <m:oMath>
+        <m:r>
+          <w:rPr>
+            <w:rFonts w:ascii="Cambria Math" w:hAnsi="Cambria Math"/>
+          </w:rPr>
+          <m:t>∴</m:t>
+        </m:r>
+      </m:oMath>
+      <w:r>
+        <w:rPr>
+          <w:rFonts w:ascii="Cambria" w:hAnsi="Cambria"/>
+        </w:rPr>
+        <w:t>O(1)</w:t>
+      </w:r>
+    </w:p>
+    <w:p>
+      <w:pPr>
+        <w:rPr>
+          <w:rFonts w:ascii="Consolas" w:hAnsi="Consolas"/>
+          <w:b/>
+          <w:bCs/>
+        </w:rPr>
+      </w:pPr>
+    </w:p>
+    <w:p>
+      <w:pPr>
+        <w:rPr>
+          <w:rFonts w:ascii="Consolas" w:hAnsi="Consolas"/>
+          <w:b/>
+          <w:bCs/>
+        </w:rPr>
+      </w:pPr>
+      <w:r>
+        <w:rPr>
+          <w:rFonts w:ascii="Consolas" w:hAnsi="Consolas"/>
+          <w:b/>
+          <w:bCs/>
+        </w:rPr>
+        <w:t>E pop()</w:t>
+      </w:r>
+    </w:p>
+    <w:p>
+      <w:pPr>
+        <w:rPr>
+          <w:rFonts w:ascii="Consolas" w:hAnsi="Consolas"/>
+          <w:b/>
+          <w:bCs/>
+        </w:rPr>
+      </w:pPr>
+      <w:r>
+        <w:rPr>
+          <w:rFonts w:ascii="Consolas" w:hAnsi="Consolas"/>
+          <w:b/>
+          <w:bCs/>
+        </w:rPr>
+        <w:drawing>
+          <wp:inline distT="0" distB="0" distL="0" distR="0" wp14:anchorId="55CD927A" wp14:editId="24BCDCC9">
+            <wp:extent cx="5363323" cy="2886478"/>
+            <wp:effectExtent l="0" t="0" r="0" b="9525"/>
+            <wp:docPr id="452071117" name="Picture 1" descr="A screen shot of a computer code&#10;&#10;AI-generated content may be incorrect."/>
+            <wp:cNvGraphicFramePr>
+              <a:graphicFrameLocks xmlns:a="http://schemas.openxmlformats.org/drawingml/2006/main" noChangeAspect="1"/>
+            </wp:cNvGraphicFramePr>
+            <a:graphic xmlns:a="http://schemas.openxmlformats.org/drawingml/2006/main">
+              <a:graphicData uri="http://schemas.openxmlformats.org/drawingml/2006/picture">
+                <pic:pic xmlns:pic="http://schemas.openxmlformats.org/drawingml/2006/picture">
+                  <pic:nvPicPr>
+                    <pic:cNvPr id="452071117" name="Picture 1" descr="A screen shot of a computer code&#10;&#10;AI-generated content may be incorrect."/>
+                    <pic:cNvPicPr/>
+                  </pic:nvPicPr>
+                  <pic:blipFill>
+                    <a:blip r:embed="rId5"/>
+                    <a:stretch>
+                      <a:fillRect/>
+                    </a:stretch>
+                  </pic:blipFill>
+                  <pic:spPr>
+                    <a:xfrm>
+                      <a:off x="0" y="0"/>
+                      <a:ext cx="5363323" cy="2886478"/>
+                    </a:xfrm>
+                    <a:prstGeom prst="rect">
+                      <a:avLst/>
+                    </a:prstGeom>
+                  </pic:spPr>
+                </pic:pic>
+              </a:graphicData>
+            </a:graphic>
+          </wp:inline>
+        </w:drawing>
+      </w:r>
+    </w:p>
+    <w:p>
+      <w:pPr>
+        <w:rPr>
+          <w:rFonts w:ascii="Cambria" w:hAnsi="Cambria"/>
+        </w:rPr>
+      </w:pPr>
+      <w:r>
+        <w:rPr>
+          <w:rFonts w:ascii="Cambria" w:hAnsi="Cambria"/>
+        </w:rPr>
+        <w:t xml:space="preserve">This pop() method is O(1) for the same reasoning as the previous push() method. There are only pointer assignment operations being performed on the stack. </w:t>
+      </w:r>
+      <m:oMath>
+        <m:r>
+          <w:rPr>
+            <w:rFonts w:ascii="Cambria Math" w:hAnsi="Cambria Math"/>
+          </w:rPr>
+          <m:t>∴</m:t>
+        </m:r>
+      </m:oMath>
+      <w:r>
+        <w:rPr>
+          <w:rFonts w:ascii="Cambria" w:hAnsi="Cambria"/>
+        </w:rPr>
+        <w:t>O(1)</w:t>
+      </w:r>
+    </w:p>
+    <w:p>
+      <w:pPr>
+        <w:rPr>
+          <w:rFonts w:ascii="Consolas" w:hAnsi="Consolas"/>
+          <w:b/>
+          <w:bCs/>
+        </w:rPr>
+      </w:pPr>
+      <w:r>
+        <w:rPr>
+          <w:rFonts w:ascii="Consolas" w:hAnsi="Consolas"/>
+          <w:b/>
+          <w:bCs/>
+        </w:rPr>
+        <w:t>void forget(int k)</w:t>
+      </w:r>
+    </w:p>
+    <w:p>
+      <w:pPr>
+        <w:rPr>
+          <w:rFonts w:ascii="Consolas" w:hAnsi="Consolas"/>
+          <w:b/>
+          <w:bCs/>
+        </w:rPr>
+      </w:pPr>
+      <w:r>
+        <w:rPr>
+          <w:rFonts w:ascii="Consolas" w:hAnsi="Consolas"/>
+          <w:b/>
+          <w:bCs/>
+        </w:rPr>
+        <w:drawing>
+          <wp:inline distT="0" distB="0" distL="0" distR="0" wp14:anchorId="2D87DC18" wp14:editId="33076CAB">
+            <wp:extent cx="5943600" cy="1694180"/>
+            <wp:effectExtent l="0" t="0" r="0" b="1270"/>
+            <wp:docPr id="1454611004" name="Picture 1" descr="A screen shot of a computer&#10;&#10;AI-generated content may be incorrect."/>
+            <wp:cNvGraphicFramePr>
+              <a:graphicFrameLocks xmlns:a="http://schemas.openxmlformats.org/drawingml/2006/main" noChangeAspect="1"/>
+            </wp:cNvGraphicFramePr>
+            <a:graphic xmlns:a="http://schemas.openxmlformats.org/drawingml/2006/main">
+              <a:graphicData uri="http://schemas.openxmlformats.org/drawingml/2006/picture">
+                <pic:pic xmlns:pic="http://schemas.openxmlformats.org/drawingml/2006/picture">
+                  <pic:nvPicPr>
+                    <pic:cNvPr id="1454611004" name="Picture 1" descr="A screen shot of a computer&#10;&#10;AI-generated content may be incorrect."/>
+                    <pic:cNvPicPr/>
+                  </pic:nvPicPr>
+                  <pic:blipFill>
+                    <a:blip r:embed="rId6"/>
+                    <a:stretch>
+                      <a:fillRect/>
+                    </a:stretch>
+                  </pic:blipFill>
+                  <pic:spPr>
+                    <a:xfrm>
+                      <a:off x="0" y="0"/>
+                      <a:ext cx="5943600" cy="1694180"/>
+                    </a:xfrm>
+                    <a:prstGeom prst="rect">
+                      <a:avLst/>
+                    </a:prstGeom>
+                  </pic:spPr>
+                </pic:pic>
+              </a:graphicData>
+            </a:graphic>
+          </wp:inline>
+        </w:drawing>
+      </w:r>
+    </w:p>
+    <w:p>
+      <w:pPr>
+        <w:rPr>
+          <w:rFonts w:ascii="Cambria" w:hAnsi="Cambria"/>
+        </w:rPr>
+      </w:pPr>
+      <w:r>
+        <w:rPr>
+          <w:rFonts w:ascii="Cambria" w:hAnsi="Cambria"/>
+        </w:rPr>
+        <w:t xml:space="preserve">While this may seem O(n) at first with the for() loop, the loop doesn’t run </w:t>
+      </w:r>
+      <w:proofErr w:type="gramStart"/>
+      <w:r>
+        <w:rPr>
+          <w:rFonts w:ascii="Cambria" w:hAnsi="Cambria"/>
+        </w:rPr>
+        <w:t>off of</w:t>
+      </w:r>
+      <w:proofErr w:type="gramEnd"/>
+      <w:r>
+        <w:rPr>
+          <w:rFonts w:ascii="Cambria" w:hAnsi="Cambria"/>
+        </w:rPr>
+        <w:t xml:space="preserve"> the stack’s size and is therefore constant for all stack sizes when comparing them at the same k value. </w:t>
+      </w:r>
+      <m:oMath>
+        <m:r>
+          <w:rPr>
+            <w:rFonts w:ascii="Cambria Math" w:hAnsi="Cambria Math"/>
+          </w:rPr>
+          <m:t>∴</m:t>
+        </m:r>
+      </m:oMath>
+      <w:r>
+        <w:rPr>
+          <w:rFonts w:ascii="Cambria" w:hAnsi="Cambria"/>
+        </w:rPr>
+        <w:t>O(1)</w:t>
+      </w:r>
+    </w:p>
+    <w:p>
+      <w:pPr>
+        <w:rPr>
+          <w:rFonts w:ascii="Consolas" w:hAnsi="Consolas"/>
+          <w:b/>
+          <w:bCs/>
+        </w:rPr>
+      </w:pPr>
+      <w:r>
+        <w:rPr>
+          <w:rFonts w:ascii="Consolas" w:hAnsi="Consolas"/>
+          <w:b/>
+          <w:bCs/>
+        </w:rPr>
+        <w:t>int size()</w:t>
+      </w:r>
+    </w:p>
+    <w:p>
+      <w:pPr>
+        <w:rPr>
+          <w:rFonts w:ascii="Consolas" w:hAnsi="Consolas"/>
+          <w:b/>
+          <w:bCs/>
+        </w:rPr>
+      </w:pPr>
+      <w:r>
+        <w:rPr>
+          <w:rFonts w:ascii="Consolas" w:hAnsi="Consolas"/>
+          <w:b/>
+          <w:bCs/>
+        </w:rPr>
+        <w:drawing>
+          <wp:inline distT="0" distB="0" distL="0" distR="0" wp14:anchorId="33626F1B" wp14:editId="624D258A">
+            <wp:extent cx="3219899" cy="276264"/>
+            <wp:effectExtent l="0" t="0" r="0" b="9525"/>
+            <wp:docPr id="971010560" name="Picture 1"/>
+            <wp:cNvGraphicFramePr>
+              <a:graphicFrameLocks xmlns:a="http://schemas.openxmlformats.org/drawingml/2006/main" noChangeAspect="1"/>
+            </wp:cNvGraphicFramePr>
+            <a:graphic xmlns:a="http://schemas.openxmlformats.org/drawingml/2006/main">
+              <a:graphicData uri="http://schemas.openxmlformats.org/drawingml/2006/picture">
+                <pic:pic xmlns:pic="http://schemas.openxmlformats.org/drawingml/2006/picture">
+                  <pic:nvPicPr>
+                    <pic:cNvPr id="971010560" name=""/>
+                    <pic:cNvPicPr/>
+                  </pic:nvPicPr>
+                  <pic:blipFill>
+                    <a:blip r:embed="rId7"/>
+                    <a:stretch>
+                      <a:fillRect/>
+                    </a:stretch>
+                  </pic:blipFill>
+                  <pic:spPr>
+                    <a:xfrm>
+                      <a:off x="0" y="0"/>
+                      <a:ext cx="3219899" cy="276264"/>
+                    </a:xfrm>
+                    <a:prstGeom prst="rect">
+                      <a:avLst/>
+                    </a:prstGeom>
+                  </pic:spPr>
+                </pic:pic>
+              </a:graphicData>
+            </a:graphic>
+          </wp:inline>
+        </w:drawing>
+      </w:r>
+    </w:p>
+    <w:p>
+      <w:pPr>
+        <w:rPr>
+          <w:rFonts w:ascii="Cambria" w:hAnsi="Cambria"/>
+        </w:rPr>
+      </w:pPr>
+      <w:r>
+        <w:rPr>
+          <w:rFonts w:ascii="Cambria" w:hAnsi="Cambria"/>
+        </w:rPr>
+        <w:t xml:space="preserve">This just returns the size variable. </w:t>
+      </w:r>
+      <m:oMath>
+        <m:r>
+          <w:rPr>
+            <w:rFonts w:ascii="Cambria Math" w:hAnsi="Cambria Math"/>
+          </w:rPr>
+          <m:t>∴</m:t>
+        </m:r>
+      </m:oMath>
+      <w:r>
+        <w:rPr>
+          <w:rFonts w:ascii="Cambria" w:hAnsi="Cambria"/>
+        </w:rPr>
+        <w:t>O(1)</w:t>
+      </w:r>
+    </w:p>
+    <w:p>
+      <w:pPr>
+        <w:rPr>
+          <w:rFonts w:ascii="Consolas" w:hAnsi="Consolas"/>
+          <w:b/>
+          <w:bCs/>
+        </w:rPr>
+      </w:pPr>
+    </w:p>
+    <w:p>
+      <w:pPr>
+        <w:rPr>
+          <w:rFonts w:ascii="Consolas" w:hAnsi="Consolas"/>
+          <w:b/>
+          <w:bCs/>
+        </w:rPr>
+      </w:pPr>
+      <w:proofErr w:type="spellStart"/>
+      <w:r>
+        <w:rPr>
+          <w:rFonts w:ascii="Consolas" w:hAnsi="Consolas"/>
+          <w:b/>
+          <w:bCs/>
+        </w:rPr>
+        <w:lastRenderedPageBreak/>
+        <w:t>boolean</w:t>
+      </w:r>
+      <w:proofErr w:type="spellEnd"/>
+      <w:r>
+        <w:rPr>
+          <w:rFonts w:ascii="Consolas" w:hAnsi="Consolas"/>
+          <w:b/>
+          <w:bCs/>
         </w:rPr>
         <w:t xml:space="preserve"> </w:t>
       </w:r>
-      <w:r>
-        <w:rPr>
-          <w:rFonts w:ascii="Cambria" w:hAnsi="Cambria"/>
-        </w:rPr>
-        <w:t>is the first element checked.</w:t>
+      <w:proofErr w:type="spellStart"/>
+      <w:r>
+        <w:rPr>
+          <w:rFonts w:ascii="Consolas" w:hAnsi="Consolas"/>
+          <w:b/>
+          <w:bCs/>
+        </w:rPr>
+        <w:t>isEmpty</w:t>
+      </w:r>
+      <w:proofErr w:type="spellEnd"/>
+      <w:r>
+        <w:rPr>
+          <w:rFonts w:ascii="Consolas" w:hAnsi="Consolas"/>
+          <w:b/>
+          <w:bCs/>
+        </w:rPr>
+        <w:t>()</w:t>
+      </w:r>
+    </w:p>
+    <w:p>
+      <w:pPr>
+        <w:rPr>
+          <w:rFonts w:ascii="Consolas" w:hAnsi="Consolas"/>
+          <w:b/>
+          <w:bCs/>
+        </w:rPr>
+      </w:pPr>
+      <w:r>
+        <w:rPr>
+          <w:rFonts w:ascii="Consolas" w:hAnsi="Consolas"/>
+          <w:b/>
+          <w:bCs/>
+        </w:rPr>
+        <w:drawing>
+          <wp:inline distT="0" distB="0" distL="0" distR="0" wp14:anchorId="2A8ECFCC" wp14:editId="43C67DD5">
+            <wp:extent cx="4515480" cy="304843"/>
+            <wp:effectExtent l="0" t="0" r="0" b="0"/>
+            <wp:docPr id="939725811" name="Picture 1"/>
+            <wp:cNvGraphicFramePr>
+              <a:graphicFrameLocks xmlns:a="http://schemas.openxmlformats.org/drawingml/2006/main" noChangeAspect="1"/>
+            </wp:cNvGraphicFramePr>
+            <a:graphic xmlns:a="http://schemas.openxmlformats.org/drawingml/2006/main">
+              <a:graphicData uri="http://schemas.openxmlformats.org/drawingml/2006/picture">
+                <pic:pic xmlns:pic="http://schemas.openxmlformats.org/drawingml/2006/picture">
+                  <pic:nvPicPr>
+                    <pic:cNvPr id="939725811" name=""/>
+                    <pic:cNvPicPr/>
+                  </pic:nvPicPr>
+                  <pic:blipFill>
+                    <a:blip r:embed="rId8"/>
+                    <a:stretch>
+                      <a:fillRect/>
+                    </a:stretch>
+                  </pic:blipFill>
+                  <pic:spPr>
+                    <a:xfrm>
+                      <a:off x="0" y="0"/>
+                      <a:ext cx="4515480" cy="304843"/>
+                    </a:xfrm>
+                    <a:prstGeom prst="rect">
+                      <a:avLst/>
+                    </a:prstGeom>
+                  </pic:spPr>
+                </pic:pic>
+              </a:graphicData>
+            </a:graphic>
+          </wp:inline>
+        </w:drawing>
+      </w:r>
+    </w:p>
+    <w:p>
+      <w:pPr>
+        <w:rPr>
+          <w:rFonts w:ascii="Cambria" w:hAnsi="Cambria"/>
+        </w:rPr>
+      </w:pPr>
+      <w:r>
+        <w:rPr>
+          <w:rFonts w:ascii="Cambria" w:hAnsi="Cambria"/>
+        </w:rPr>
+        <w:t xml:space="preserve">This returns true if the size variable is 0, false otherwise. </w:t>
+      </w:r>
+      <m:oMath>
+        <m:r>
+          <w:rPr>
+            <w:rFonts w:ascii="Cambria Math" w:hAnsi="Cambria Math"/>
+          </w:rPr>
+          <m:t>∴</m:t>
+        </m:r>
+      </m:oMath>
+      <w:r>
+        <w:rPr>
+          <w:rFonts w:ascii="Cambria" w:hAnsi="Cambria"/>
+        </w:rPr>
+        <w:t>O(1)</w:t>
+      </w:r>
+    </w:p>
+    <w:p>
+      <w:pPr>
+        <w:rPr>
+          <w:rFonts w:ascii="Consolas" w:hAnsi="Consolas"/>
+          <w:b/>
+          <w:bCs/>
+        </w:rPr>
+      </w:pPr>
+      <w:r>
+        <w:rPr>
+          <w:rFonts w:ascii="Consolas" w:hAnsi="Consolas"/>
+          <w:b/>
+          <w:bCs/>
+        </w:rPr>
+        <w:t>E top()</w:t>
+      </w:r>
+      <w:r>
+        <w:rPr>
+          <w:rFonts w:ascii="Consolas" w:hAnsi="Consolas"/>
+          <w:b/>
+          <w:bCs/>
+        </w:rPr>
+        <w:drawing>
+          <wp:inline distT="0" distB="0" distL="0" distR="0" wp14:anchorId="0F6F318E" wp14:editId="46158022">
+            <wp:extent cx="5391902" cy="1028844"/>
+            <wp:effectExtent l="0" t="0" r="0" b="0"/>
+            <wp:docPr id="1289386038" name="Picture 1" descr="A computer screen shot of text&#10;&#10;AI-generated content may be incorrect."/>
+            <wp:cNvGraphicFramePr>
+              <a:graphicFrameLocks xmlns:a="http://schemas.openxmlformats.org/drawingml/2006/main" noChangeAspect="1"/>
+            </wp:cNvGraphicFramePr>
+            <a:graphic xmlns:a="http://schemas.openxmlformats.org/drawingml/2006/main">
+              <a:graphicData uri="http://schemas.openxmlformats.org/drawingml/2006/picture">
+                <pic:pic xmlns:pic="http://schemas.openxmlformats.org/drawingml/2006/picture">
+                  <pic:nvPicPr>
+                    <pic:cNvPr id="1289386038" name="Picture 1" descr="A computer screen shot of text&#10;&#10;AI-generated content may be incorrect."/>
+                    <pic:cNvPicPr/>
+                  </pic:nvPicPr>
+                  <pic:blipFill>
+                    <a:blip r:embed="rId9"/>
+                    <a:stretch>
+                      <a:fillRect/>
+                    </a:stretch>
+                  </pic:blipFill>
+                  <pic:spPr>
+                    <a:xfrm>
+                      <a:off x="0" y="0"/>
+                      <a:ext cx="5391902" cy="1028844"/>
+                    </a:xfrm>
+                    <a:prstGeom prst="rect">
+                      <a:avLst/>
+                    </a:prstGeom>
+                  </pic:spPr>
+                </pic:pic>
+              </a:graphicData>
+            </a:graphic>
+          </wp:inline>
+        </w:drawing>
+      </w:r>
+    </w:p>
+    <w:p>
+      <w:pPr>
+        <w:rPr>
+          <w:rFonts w:ascii="Cambria" w:hAnsi="Cambria"/>
+        </w:rPr>
+      </w:pPr>
+      <w:r>
+        <w:rPr>
+          <w:rFonts w:ascii="Cambria" w:hAnsi="Cambria"/>
+        </w:rPr>
+        <w:t xml:space="preserve">This returns the top node’s element, assuming top isn’t null. If it is, the method just throws an </w:t>
+      </w:r>
+      <w:proofErr w:type="spellStart"/>
+      <w:r>
+        <w:rPr>
+          <w:rFonts w:ascii="Cambria" w:hAnsi="Cambria"/>
+        </w:rPr>
+        <w:t>EmptyStackException</w:t>
+      </w:r>
+      <w:proofErr w:type="spellEnd"/>
+      <w:r>
+        <w:rPr>
+          <w:rFonts w:ascii="Cambria" w:hAnsi="Cambria"/>
+        </w:rPr>
+        <w:t xml:space="preserve">. </w:t>
+      </w:r>
+      <m:oMath>
+        <m:r>
+          <w:rPr>
+            <w:rFonts w:ascii="Cambria Math" w:hAnsi="Cambria Math"/>
+          </w:rPr>
+          <m:t>∴</m:t>
+        </m:r>
+      </m:oMath>
+      <w:r>
+        <w:rPr>
+          <w:rFonts w:ascii="Cambria" w:hAnsi="Cambria"/>
+        </w:rPr>
+        <w:t>O(1)</w:t>
+      </w:r>
+    </w:p>
+    <w:p>
+      <w:pPr>
+        <w:rPr>
+          <w:rFonts w:ascii="Cambria" w:hAnsi="Cambria"/>
+        </w:rPr>
+      </w:pPr>
+      <w:r>
+        <w:rPr>
+          <w:rFonts w:ascii="Cambria" w:hAnsi="Cambria"/>
+          <w:b/>
+          <w:bCs/>
+        </w:rPr>
+        <w:t>Testing</w:t>
+      </w:r>
+    </w:p>
+    <w:p>
+      <w:pPr>
+        <w:rPr>
+          <w:noProof/>
+        </w:rPr>
+      </w:pPr>
+      <w:r>
+        <w:rPr>
+          <w:rFonts w:ascii="Cambria" w:hAnsi="Cambria"/>
+        </w:rPr>
+        <w:t>Below is the main method (included in the attached java file) with test code along with its console output.</w:t>
+      </w:r>
+      <w:r>
+        <w:rPr>
+          <w:noProof/>
+        </w:rPr>
+        <w:t xml:space="preserve"> </w:t>
+      </w:r>
+      <w:r>
+        <w:rPr>
+          <w:rFonts w:ascii="Cambria" w:hAnsi="Cambria"/>
+          <w:noProof/>
+        </w:rPr>
+        <w:t>(The toString() method I used is in the attached java file)</w:t>
+      </w:r>
+      <w:r>
+        <w:rPr>
+          <w:noProof/>
+        </w:rPr>
+        <w:t xml:space="preserve"> </w:t>
+      </w:r>
+    </w:p>
+    <w:p>
+      <w:pPr>
+        <w:rPr>
+          <w:rFonts w:ascii="Cambria" w:hAnsi="Cambria"/>
+        </w:rPr>
+      </w:pPr>
+      <w:r>
+        <w:rPr>
+          <w:rFonts w:ascii="Cambria" w:hAnsi="Cambria"/>
+        </w:rPr>
+        <w:drawing>
+          <wp:anchor distT="0" distB="0" distL="114300" distR="114300" simplePos="0" relativeHeight="251659264" behindDoc="0" locked="0" layoutInCell="1" allowOverlap="1" wp14:anchorId="7A19E18D" wp14:editId="09BC8A5A">
+            <wp:simplePos x="0" y="0"/>
+            <wp:positionH relativeFrom="margin">
+              <wp:align>right</wp:align>
+            </wp:positionH>
+            <wp:positionV relativeFrom="paragraph">
+              <wp:posOffset>5715</wp:posOffset>
+            </wp:positionV>
+            <wp:extent cx="3101264" cy="2190750"/>
+            <wp:effectExtent l="0" t="0" r="4445" b="0"/>
+            <wp:wrapNone/>
+            <wp:docPr id="1613296857" name="Picture 1" descr="A computer screen shot of a program&#10;&#10;AI-generated content may be incorrect."/>
+            <wp:cNvGraphicFramePr>
+              <a:graphicFrameLocks xmlns:a="http://schemas.openxmlformats.org/drawingml/2006/main" noChangeAspect="1"/>
+            </wp:cNvGraphicFramePr>
+            <a:graphic xmlns:a="http://schemas.openxmlformats.org/drawingml/2006/main">
+              <a:graphicData uri="http://schemas.openxmlformats.org/drawingml/2006/picture">
+                <pic:pic xmlns:pic="http://schemas.openxmlformats.org/drawingml/2006/picture">
+                  <pic:nvPicPr>
+                    <pic:cNvPr id="1613296857" name="Picture 1" descr="A computer screen shot of a program&#10;&#10;AI-generated content may be incorrect."/>
+                    <pic:cNvPicPr/>
+                  </pic:nvPicPr>
+                  <pic:blipFill>
+                    <a:blip r:embed="rId10">
+                      <a:extLst>
+                        <a:ext uri="{28A0092B-C50C-407E-A947-70E740481C1C}">
+                          <a14:useLocalDpi xmlns:a14="http://schemas.microsoft.com/office/drawing/2010/main" val="0"/>
+                        </a:ext>
+                      </a:extLst>
+                    </a:blip>
+                    <a:stretch>
+                      <a:fillRect/>
+                    </a:stretch>
+                  </pic:blipFill>
+                  <pic:spPr>
+                    <a:xfrm>
+                      <a:off x="0" y="0"/>
+                      <a:ext cx="3101264" cy="2190750"/>
+                    </a:xfrm>
+                    <a:prstGeom prst="rect">
+                      <a:avLst/>
+                    </a:prstGeom>
+                  </pic:spPr>
+                </pic:pic>
+              </a:graphicData>
+            </a:graphic>
+            <wp14:sizeRelH relativeFrom="margin">
+              <wp14:pctWidth>0</wp14:pctWidth>
+            </wp14:sizeRelH>
+            <wp14:sizeRelV relativeFrom="margin">
+              <wp14:pctHeight>0</wp14:pctHeight>
+            </wp14:sizeRelV>
+          </wp:anchor>
+        </w:drawing>
+      </w:r>
+      <w:r>
+        <w:rPr>
+          <w:rFonts w:ascii="Cambria" w:hAnsi="Cambria"/>
+        </w:rPr>
+        <w:drawing>
+          <wp:anchor distT="0" distB="0" distL="114300" distR="114300" simplePos="0" relativeHeight="251658240" behindDoc="0" locked="0" layoutInCell="1" allowOverlap="1" wp14:anchorId="4E5F899E" wp14:editId="4B0DB9E6">
+            <wp:simplePos x="0" y="0"/>
+            <wp:positionH relativeFrom="column">
+              <wp:posOffset>-28575</wp:posOffset>
+            </wp:positionH>
+            <wp:positionV relativeFrom="paragraph">
+              <wp:posOffset>15240</wp:posOffset>
+            </wp:positionV>
+            <wp:extent cx="2822041" cy="3105150"/>
+            <wp:effectExtent l="0" t="0" r="0" b="0"/>
+            <wp:wrapNone/>
+            <wp:docPr id="1259132889" name="Picture 1" descr="A screen shot of a computer program&#10;&#10;AI-generated content may be incorrect."/>
+            <wp:cNvGraphicFramePr>
+              <a:graphicFrameLocks xmlns:a="http://schemas.openxmlformats.org/drawingml/2006/main" noChangeAspect="1"/>
+            </wp:cNvGraphicFramePr>
+            <a:graphic xmlns:a="http://schemas.openxmlformats.org/drawingml/2006/main">
+              <a:graphicData uri="http://schemas.openxmlformats.org/drawingml/2006/picture">
+                <pic:pic xmlns:pic="http://schemas.openxmlformats.org/drawingml/2006/picture">
+                  <pic:nvPicPr>
+                    <pic:cNvPr id="1259132889" name="Picture 1" descr="A screen shot of a computer program&#10;&#10;AI-generated content may be incorrect."/>
+                    <pic:cNvPicPr/>
+                  </pic:nvPicPr>
+                  <pic:blipFill>
+                    <a:blip r:embed="rId11" cstate="print">
+                      <a:extLst>
+                        <a:ext uri="{28A0092B-C50C-407E-A947-70E740481C1C}">
+                          <a14:useLocalDpi xmlns:a14="http://schemas.microsoft.com/office/drawing/2010/main" val="0"/>
+                        </a:ext>
+                      </a:extLst>
+                    </a:blip>
+                    <a:stretch>
+                      <a:fillRect/>
+                    </a:stretch>
+                  </pic:blipFill>
+                  <pic:spPr>
+                    <a:xfrm>
+                      <a:off x="0" y="0"/>
+                      <a:ext cx="2822041" cy="3105150"/>
+                    </a:xfrm>
+                    <a:prstGeom prst="rect">
+                      <a:avLst/>
+                    </a:prstGeom>
+                  </pic:spPr>
+                </pic:pic>
+              </a:graphicData>
+            </a:graphic>
+          </wp:anchor>
+        </w:drawing>
       </w:r>
     </w:p>
     <w:sectPr>

--- a/CSI2110 Assingment 1.docx
+++ b/CSI2110 Assingment 1.docx
@@ -74,9 +74,3881 @@
       <w:r>
         <w:rPr>
           <w:rFonts w:ascii="Cambria" w:hAnsi="Cambria"/>
-        </w:rPr>
-        <w:t>1a)</w:t>
-      </w:r>
+          <w:b/>
+          <w:bCs/>
+        </w:rPr>
+        <w:t>1a</w:t>
+      </w:r>
+      <w:r>
+        <w:rPr>
+          <w:rFonts w:ascii="Cambria" w:hAnsi="Cambria"/>
+          <w:b/>
+          <w:bCs/>
+        </w:rPr>
+        <w:t>)</w:t>
+      </w:r>
+      <w:r>
+        <w:rPr>
+          <w:rFonts w:ascii="Cambria" w:hAnsi="Cambria"/>
+          <w:b/>
+          <w:bCs/>
+        </w:rPr>
+        <w:t xml:space="preserve"> </w:t>
+      </w:r>
+      <m:oMath>
+        <m:f>
+          <m:fPr>
+            <m:ctrlPr>
+              <w:rPr>
+                <w:rFonts w:ascii="Cambria Math" w:hAnsi="Cambria Math"/>
+                <w:b/>
+                <w:bCs/>
+                <w:i/>
+              </w:rPr>
+            </m:ctrlPr>
+          </m:fPr>
+          <m:num>
+            <m:r>
+              <m:rPr>
+                <m:sty m:val="bi"/>
+              </m:rPr>
+              <w:rPr>
+                <w:rFonts w:ascii="Cambria Math" w:hAnsi="Cambria Math"/>
+              </w:rPr>
+              <m:t>1</m:t>
+            </m:r>
+          </m:num>
+          <m:den>
+            <m:r>
+              <m:rPr>
+                <m:sty m:val="bi"/>
+              </m:rPr>
+              <w:rPr>
+                <w:rFonts w:ascii="Cambria Math" w:hAnsi="Cambria Math"/>
+              </w:rPr>
+              <m:t>100</m:t>
+            </m:r>
+          </m:den>
+        </m:f>
+        <m:sSup>
+          <m:sSupPr>
+            <m:ctrlPr>
+              <w:rPr>
+                <w:rFonts w:ascii="Cambria Math" w:hAnsi="Cambria Math"/>
+                <w:b/>
+                <w:bCs/>
+                <w:i/>
+              </w:rPr>
+            </m:ctrlPr>
+          </m:sSupPr>
+          <m:e>
+            <m:r>
+              <m:rPr>
+                <m:sty m:val="bi"/>
+              </m:rPr>
+              <w:rPr>
+                <w:rFonts w:ascii="Cambria Math" w:hAnsi="Cambria Math"/>
+              </w:rPr>
+              <m:t>n</m:t>
+            </m:r>
+          </m:e>
+          <m:sup>
+            <m:r>
+              <m:rPr>
+                <m:sty m:val="bi"/>
+              </m:rPr>
+              <w:rPr>
+                <w:rFonts w:ascii="Cambria Math" w:hAnsi="Cambria Math"/>
+              </w:rPr>
+              <m:t>2</m:t>
+            </m:r>
+          </m:sup>
+        </m:sSup>
+        <m:r>
+          <m:rPr>
+            <m:sty m:val="bi"/>
+          </m:rPr>
+          <w:rPr>
+            <w:rFonts w:ascii="Cambria Math" w:hAnsi="Cambria Math"/>
+          </w:rPr>
+          <m:t>+100</m:t>
+        </m:r>
+        <m:r>
+          <m:rPr>
+            <m:sty m:val="bi"/>
+          </m:rPr>
+          <w:rPr>
+            <w:rFonts w:ascii="Cambria Math" w:hAnsi="Cambria Math"/>
+          </w:rPr>
+          <m:t>n+90 is O(</m:t>
+        </m:r>
+        <m:sSup>
+          <m:sSupPr>
+            <m:ctrlPr>
+              <w:rPr>
+                <w:rFonts w:ascii="Cambria Math" w:hAnsi="Cambria Math"/>
+                <w:b/>
+                <w:bCs/>
+                <w:i/>
+              </w:rPr>
+            </m:ctrlPr>
+          </m:sSupPr>
+          <m:e>
+            <m:r>
+              <m:rPr>
+                <m:sty m:val="bi"/>
+              </m:rPr>
+              <w:rPr>
+                <w:rFonts w:ascii="Cambria Math" w:hAnsi="Cambria Math"/>
+              </w:rPr>
+              <m:t>n</m:t>
+            </m:r>
+          </m:e>
+          <m:sup>
+            <m:r>
+              <m:rPr>
+                <m:sty m:val="bi"/>
+              </m:rPr>
+              <w:rPr>
+                <w:rFonts w:ascii="Cambria Math" w:hAnsi="Cambria Math"/>
+              </w:rPr>
+              <m:t>2</m:t>
+            </m:r>
+          </m:sup>
+        </m:sSup>
+        <m:r>
+          <m:rPr>
+            <m:sty m:val="bi"/>
+          </m:rPr>
+          <w:rPr>
+            <w:rFonts w:ascii="Cambria Math" w:hAnsi="Cambria Math"/>
+          </w:rPr>
+          <m:t>)</m:t>
+        </m:r>
+      </m:oMath>
+    </w:p>
+    <w:p>
+      <w:pPr>
+        <w:rPr>
+          <w:rFonts w:ascii="Cambria" w:hAnsi="Cambria"/>
+        </w:rPr>
+      </w:pPr>
+      <m:oMathPara>
+        <m:oMath>
+          <m:f>
+            <m:fPr>
+              <m:ctrlPr>
+                <w:rPr>
+                  <w:rFonts w:ascii="Cambria Math" w:hAnsi="Cambria Math"/>
+                  <w:i/>
+                </w:rPr>
+              </m:ctrlPr>
+            </m:fPr>
+            <m:num>
+              <m:r>
+                <w:rPr>
+                  <w:rFonts w:ascii="Cambria Math" w:hAnsi="Cambria Math"/>
+                </w:rPr>
+                <m:t>1</m:t>
+              </m:r>
+            </m:num>
+            <m:den>
+              <m:r>
+                <w:rPr>
+                  <w:rFonts w:ascii="Cambria Math" w:hAnsi="Cambria Math"/>
+                </w:rPr>
+                <m:t>100</m:t>
+              </m:r>
+            </m:den>
+          </m:f>
+          <m:sSup>
+            <m:sSupPr>
+              <m:ctrlPr>
+                <w:rPr>
+                  <w:rFonts w:ascii="Cambria Math" w:hAnsi="Cambria Math"/>
+                  <w:i/>
+                </w:rPr>
+              </m:ctrlPr>
+            </m:sSupPr>
+            <m:e>
+              <m:r>
+                <w:rPr>
+                  <w:rFonts w:ascii="Cambria Math" w:hAnsi="Cambria Math"/>
+                </w:rPr>
+                <m:t>n</m:t>
+              </m:r>
+            </m:e>
+            <m:sup>
+              <m:r>
+                <w:rPr>
+                  <w:rFonts w:ascii="Cambria Math" w:hAnsi="Cambria Math"/>
+                </w:rPr>
+                <m:t>2</m:t>
+              </m:r>
+            </m:sup>
+          </m:sSup>
+          <m:r>
+            <w:rPr>
+              <w:rFonts w:ascii="Cambria Math" w:hAnsi="Cambria Math"/>
+            </w:rPr>
+            <m:t>+100n+90≤c</m:t>
+          </m:r>
+          <m:sSup>
+            <m:sSupPr>
+              <m:ctrlPr>
+                <w:rPr>
+                  <w:rFonts w:ascii="Cambria Math" w:hAnsi="Cambria Math"/>
+                  <w:i/>
+                </w:rPr>
+              </m:ctrlPr>
+            </m:sSupPr>
+            <m:e>
+              <m:r>
+                <w:rPr>
+                  <w:rFonts w:ascii="Cambria Math" w:hAnsi="Cambria Math"/>
+                </w:rPr>
+                <m:t>n</m:t>
+              </m:r>
+            </m:e>
+            <m:sup>
+              <m:r>
+                <w:rPr>
+                  <w:rFonts w:ascii="Cambria Math" w:hAnsi="Cambria Math"/>
+                </w:rPr>
+                <m:t>2</m:t>
+              </m:r>
+            </m:sup>
+          </m:sSup>
+          <m:r>
+            <w:rPr>
+              <w:rFonts w:ascii="Cambria Math" w:hAnsi="Cambria Math"/>
+            </w:rPr>
+            <m:t>→n≥1, 100n≤100</m:t>
+          </m:r>
+          <m:sSup>
+            <m:sSupPr>
+              <m:ctrlPr>
+                <w:rPr>
+                  <w:rFonts w:ascii="Cambria Math" w:hAnsi="Cambria Math"/>
+                  <w:i/>
+                </w:rPr>
+              </m:ctrlPr>
+            </m:sSupPr>
+            <m:e>
+              <m:r>
+                <w:rPr>
+                  <w:rFonts w:ascii="Cambria Math" w:hAnsi="Cambria Math"/>
+                </w:rPr>
+                <m:t>n</m:t>
+              </m:r>
+            </m:e>
+            <m:sup>
+              <m:r>
+                <w:rPr>
+                  <w:rFonts w:ascii="Cambria Math" w:hAnsi="Cambria Math"/>
+                </w:rPr>
+                <m:t>2</m:t>
+              </m:r>
+            </m:sup>
+          </m:sSup>
+          <m:r>
+            <w:rPr>
+              <w:rFonts w:ascii="Cambria Math" w:hAnsi="Cambria Math"/>
+            </w:rPr>
+            <m:t>, 90≤90</m:t>
+          </m:r>
+          <m:sSup>
+            <m:sSupPr>
+              <m:ctrlPr>
+                <w:rPr>
+                  <w:rFonts w:ascii="Cambria Math" w:hAnsi="Cambria Math"/>
+                  <w:i/>
+                </w:rPr>
+              </m:ctrlPr>
+            </m:sSupPr>
+            <m:e>
+              <m:r>
+                <w:rPr>
+                  <w:rFonts w:ascii="Cambria Math" w:hAnsi="Cambria Math"/>
+                </w:rPr>
+                <m:t>n</m:t>
+              </m:r>
+            </m:e>
+            <m:sup>
+              <m:r>
+                <w:rPr>
+                  <w:rFonts w:ascii="Cambria Math" w:hAnsi="Cambria Math"/>
+                </w:rPr>
+                <m:t>2</m:t>
+              </m:r>
+            </m:sup>
+          </m:sSup>
+        </m:oMath>
+      </m:oMathPara>
+    </w:p>
+    <w:p>
+      <w:pPr>
+        <w:rPr>
+          <w:rFonts w:ascii="Cambria" w:hAnsi="Cambria"/>
+        </w:rPr>
+      </w:pPr>
+      <m:oMathPara>
+        <m:oMath>
+          <m:f>
+            <m:fPr>
+              <m:ctrlPr>
+                <w:rPr>
+                  <w:rFonts w:ascii="Cambria Math" w:hAnsi="Cambria Math"/>
+                  <w:i/>
+                </w:rPr>
+              </m:ctrlPr>
+            </m:fPr>
+            <m:num>
+              <m:r>
+                <w:rPr>
+                  <w:rFonts w:ascii="Cambria Math" w:hAnsi="Cambria Math"/>
+                </w:rPr>
+                <m:t>1</m:t>
+              </m:r>
+            </m:num>
+            <m:den>
+              <m:r>
+                <w:rPr>
+                  <w:rFonts w:ascii="Cambria Math" w:hAnsi="Cambria Math"/>
+                </w:rPr>
+                <m:t>100</m:t>
+              </m:r>
+            </m:den>
+          </m:f>
+          <m:sSup>
+            <m:sSupPr>
+              <m:ctrlPr>
+                <w:rPr>
+                  <w:rFonts w:ascii="Cambria Math" w:hAnsi="Cambria Math"/>
+                  <w:i/>
+                </w:rPr>
+              </m:ctrlPr>
+            </m:sSupPr>
+            <m:e>
+              <m:r>
+                <w:rPr>
+                  <w:rFonts w:ascii="Cambria Math" w:hAnsi="Cambria Math"/>
+                </w:rPr>
+                <m:t>n</m:t>
+              </m:r>
+            </m:e>
+            <m:sup>
+              <m:r>
+                <w:rPr>
+                  <w:rFonts w:ascii="Cambria Math" w:hAnsi="Cambria Math"/>
+                </w:rPr>
+                <m:t>2</m:t>
+              </m:r>
+            </m:sup>
+          </m:sSup>
+          <m:r>
+            <w:rPr>
+              <w:rFonts w:ascii="Cambria Math" w:hAnsi="Cambria Math"/>
+            </w:rPr>
+            <m:t>+100n+90≤</m:t>
+          </m:r>
+          <m:d>
+            <m:dPr>
+              <m:ctrlPr>
+                <w:rPr>
+                  <w:rFonts w:ascii="Cambria Math" w:hAnsi="Cambria Math"/>
+                  <w:i/>
+                </w:rPr>
+              </m:ctrlPr>
+            </m:dPr>
+            <m:e>
+              <m:f>
+                <m:fPr>
+                  <m:ctrlPr>
+                    <w:rPr>
+                      <w:rFonts w:ascii="Cambria Math" w:hAnsi="Cambria Math"/>
+                      <w:i/>
+                    </w:rPr>
+                  </m:ctrlPr>
+                </m:fPr>
+                <m:num>
+                  <m:r>
+                    <w:rPr>
+                      <w:rFonts w:ascii="Cambria Math" w:hAnsi="Cambria Math"/>
+                    </w:rPr>
+                    <m:t>1</m:t>
+                  </m:r>
+                </m:num>
+                <m:den>
+                  <m:r>
+                    <w:rPr>
+                      <w:rFonts w:ascii="Cambria Math" w:hAnsi="Cambria Math"/>
+                    </w:rPr>
+                    <m:t>100</m:t>
+                  </m:r>
+                </m:den>
+              </m:f>
+              <m:r>
+                <w:rPr>
+                  <w:rFonts w:ascii="Cambria Math" w:hAnsi="Cambria Math"/>
+                </w:rPr>
+                <m:t>+100+90</m:t>
+              </m:r>
+            </m:e>
+          </m:d>
+          <m:sSup>
+            <m:sSupPr>
+              <m:ctrlPr>
+                <w:rPr>
+                  <w:rFonts w:ascii="Cambria Math" w:hAnsi="Cambria Math"/>
+                  <w:i/>
+                </w:rPr>
+              </m:ctrlPr>
+            </m:sSupPr>
+            <m:e>
+              <m:r>
+                <w:rPr>
+                  <w:rFonts w:ascii="Cambria Math" w:hAnsi="Cambria Math"/>
+                </w:rPr>
+                <m:t>n</m:t>
+              </m:r>
+            </m:e>
+            <m:sup>
+              <m:r>
+                <w:rPr>
+                  <w:rFonts w:ascii="Cambria Math" w:hAnsi="Cambria Math"/>
+                </w:rPr>
+                <m:t>2</m:t>
+              </m:r>
+            </m:sup>
+          </m:sSup>
+          <m:r>
+            <w:rPr>
+              <w:rFonts w:ascii="Cambria Math" w:hAnsi="Cambria Math"/>
+            </w:rPr>
+            <m:t>=190.01</m:t>
+          </m:r>
+          <m:sSup>
+            <m:sSupPr>
+              <m:ctrlPr>
+                <w:rPr>
+                  <w:rFonts w:ascii="Cambria Math" w:hAnsi="Cambria Math"/>
+                  <w:i/>
+                </w:rPr>
+              </m:ctrlPr>
+            </m:sSupPr>
+            <m:e>
+              <m:r>
+                <w:rPr>
+                  <w:rFonts w:ascii="Cambria Math" w:hAnsi="Cambria Math"/>
+                </w:rPr>
+                <m:t>n</m:t>
+              </m:r>
+            </m:e>
+            <m:sup>
+              <m:r>
+                <w:rPr>
+                  <w:rFonts w:ascii="Cambria Math" w:hAnsi="Cambria Math"/>
+                </w:rPr>
+                <m:t>2</m:t>
+              </m:r>
+            </m:sup>
+          </m:sSup>
+          <m:r>
+            <w:rPr>
+              <w:rFonts w:ascii="Cambria Math" w:hAnsi="Cambria Math"/>
+            </w:rPr>
+            <m:t xml:space="preserve">→c=190.01, </m:t>
+          </m:r>
+          <m:sSub>
+            <m:sSubPr>
+              <m:ctrlPr>
+                <w:rPr>
+                  <w:rFonts w:ascii="Cambria Math" w:hAnsi="Cambria Math"/>
+                  <w:i/>
+                </w:rPr>
+              </m:ctrlPr>
+            </m:sSubPr>
+            <m:e>
+              <m:r>
+                <w:rPr>
+                  <w:rFonts w:ascii="Cambria Math" w:hAnsi="Cambria Math"/>
+                </w:rPr>
+                <m:t>n</m:t>
+              </m:r>
+            </m:e>
+            <m:sub>
+              <m:r>
+                <w:rPr>
+                  <w:rFonts w:ascii="Cambria Math" w:hAnsi="Cambria Math"/>
+                </w:rPr>
+                <m:t>0</m:t>
+              </m:r>
+            </m:sub>
+          </m:sSub>
+          <m:r>
+            <w:rPr>
+              <w:rFonts w:ascii="Cambria Math" w:hAnsi="Cambria Math"/>
+            </w:rPr>
+            <m:t>=1</m:t>
+          </m:r>
+        </m:oMath>
+      </m:oMathPara>
+    </w:p>
+    <w:p>
+      <w:pPr>
+        <w:rPr>
+          <w:rFonts w:ascii="Cambria" w:hAnsi="Cambria"/>
+        </w:rPr>
+      </w:pPr>
+      <m:oMathPara>
+        <m:oMath>
+          <m:r>
+            <w:rPr>
+              <w:rFonts w:ascii="Cambria Math" w:hAnsi="Cambria Math"/>
+            </w:rPr>
+            <m:t>∴The inequality holds for all n≥</m:t>
+          </m:r>
+          <m:sSub>
+            <m:sSubPr>
+              <m:ctrlPr>
+                <w:rPr>
+                  <w:rFonts w:ascii="Cambria Math" w:hAnsi="Cambria Math"/>
+                  <w:i/>
+                </w:rPr>
+              </m:ctrlPr>
+            </m:sSubPr>
+            <m:e>
+              <m:r>
+                <w:rPr>
+                  <w:rFonts w:ascii="Cambria Math" w:hAnsi="Cambria Math"/>
+                </w:rPr>
+                <m:t>n</m:t>
+              </m:r>
+            </m:e>
+            <m:sub>
+              <m:r>
+                <w:rPr>
+                  <w:rFonts w:ascii="Cambria Math" w:hAnsi="Cambria Math"/>
+                </w:rPr>
+                <m:t>0</m:t>
+              </m:r>
+            </m:sub>
+          </m:sSub>
+          <m:r>
+            <w:rPr>
+              <w:rFonts w:ascii="Cambria Math" w:hAnsi="Cambria Math"/>
+            </w:rPr>
+            <m:t>. The function is O(</m:t>
+          </m:r>
+          <m:sSup>
+            <m:sSupPr>
+              <m:ctrlPr>
+                <w:rPr>
+                  <w:rFonts w:ascii="Cambria Math" w:hAnsi="Cambria Math"/>
+                  <w:i/>
+                </w:rPr>
+              </m:ctrlPr>
+            </m:sSupPr>
+            <m:e>
+              <m:r>
+                <w:rPr>
+                  <w:rFonts w:ascii="Cambria Math" w:hAnsi="Cambria Math"/>
+                </w:rPr>
+                <m:t>n</m:t>
+              </m:r>
+            </m:e>
+            <m:sup>
+              <m:r>
+                <w:rPr>
+                  <w:rFonts w:ascii="Cambria Math" w:hAnsi="Cambria Math"/>
+                </w:rPr>
+                <m:t>2</m:t>
+              </m:r>
+            </m:sup>
+          </m:sSup>
+          <m:r>
+            <w:rPr>
+              <w:rFonts w:ascii="Cambria Math" w:hAnsi="Cambria Math"/>
+            </w:rPr>
+            <m:t>)</m:t>
+          </m:r>
+        </m:oMath>
+      </m:oMathPara>
+    </w:p>
+    <w:p>
+      <w:pPr>
+        <w:rPr>
+          <w:rFonts w:ascii="Cambria" w:hAnsi="Cambria"/>
+          <w:b/>
+          <w:bCs/>
+        </w:rPr>
+      </w:pPr>
+      <w:r>
+        <w:rPr>
+          <w:rFonts w:ascii="Cambria" w:hAnsi="Cambria"/>
+          <w:b/>
+          <w:bCs/>
+        </w:rPr>
+        <w:t>1b</w:t>
+      </w:r>
+      <w:r>
+        <w:rPr>
+          <w:rFonts w:ascii="Cambria" w:hAnsi="Cambria"/>
+          <w:b/>
+          <w:bCs/>
+        </w:rPr>
+        <w:t xml:space="preserve">) </w:t>
+      </w:r>
+      <m:oMath>
+        <m:r>
+          <m:rPr>
+            <m:sty m:val="bi"/>
+          </m:rPr>
+          <w:rPr>
+            <w:rFonts w:ascii="Cambria Math" w:hAnsi="Cambria Math"/>
+          </w:rPr>
+          <m:t>n</m:t>
+        </m:r>
+        <m:func>
+          <m:funcPr>
+            <m:ctrlPr>
+              <w:rPr>
+                <w:rFonts w:ascii="Cambria Math" w:hAnsi="Cambria Math"/>
+                <w:b/>
+                <w:bCs/>
+                <w:i/>
+              </w:rPr>
+            </m:ctrlPr>
+          </m:funcPr>
+          <m:fName>
+            <m:r>
+              <m:rPr>
+                <m:sty m:val="b"/>
+              </m:rPr>
+              <w:rPr>
+                <w:rFonts w:ascii="Cambria Math" w:hAnsi="Cambria Math"/>
+              </w:rPr>
+              <m:t>log</m:t>
+            </m:r>
+          </m:fName>
+          <m:e>
+            <m:r>
+              <m:rPr>
+                <m:sty m:val="bi"/>
+              </m:rPr>
+              <w:rPr>
+                <w:rFonts w:ascii="Cambria Math" w:hAnsi="Cambria Math"/>
+              </w:rPr>
+              <m:t>n</m:t>
+            </m:r>
+          </m:e>
+        </m:func>
+        <m:r>
+          <m:rPr>
+            <m:sty m:val="bi"/>
+          </m:rPr>
+          <w:rPr>
+            <w:rFonts w:ascii="Cambria Math" w:hAnsi="Cambria Math"/>
+          </w:rPr>
+          <m:t>+100</m:t>
+        </m:r>
+        <m:func>
+          <m:funcPr>
+            <m:ctrlPr>
+              <w:rPr>
+                <w:rFonts w:ascii="Cambria Math" w:hAnsi="Cambria Math"/>
+                <w:b/>
+                <w:bCs/>
+                <w:i/>
+              </w:rPr>
+            </m:ctrlPr>
+          </m:funcPr>
+          <m:fName>
+            <m:r>
+              <m:rPr>
+                <m:sty m:val="b"/>
+              </m:rPr>
+              <w:rPr>
+                <w:rFonts w:ascii="Cambria Math" w:hAnsi="Cambria Math"/>
+              </w:rPr>
+              <m:t>log</m:t>
+            </m:r>
+          </m:fName>
+          <m:e>
+            <m:r>
+              <m:rPr>
+                <m:sty m:val="bi"/>
+              </m:rPr>
+              <w:rPr>
+                <w:rFonts w:ascii="Cambria Math" w:hAnsi="Cambria Math"/>
+              </w:rPr>
+              <m:t>n</m:t>
+            </m:r>
+          </m:e>
+        </m:func>
+        <m:r>
+          <m:rPr>
+            <m:sty m:val="bi"/>
+          </m:rPr>
+          <w:rPr>
+            <w:rFonts w:ascii="Cambria Math" w:hAnsi="Cambria Math"/>
+          </w:rPr>
+          <m:t xml:space="preserve">is </m:t>
+        </m:r>
+        <m:r>
+          <m:rPr>
+            <m:sty m:val="b"/>
+          </m:rPr>
+          <w:rPr>
+            <w:rFonts w:ascii="Cambria Math" w:hAnsi="Cambria Math"/>
+          </w:rPr>
+          <m:t>Ω</m:t>
+        </m:r>
+        <m:d>
+          <m:dPr>
+            <m:ctrlPr>
+              <w:rPr>
+                <w:rFonts w:ascii="Cambria Math" w:hAnsi="Cambria Math"/>
+                <w:b/>
+                <w:bCs/>
+                <w:i/>
+              </w:rPr>
+            </m:ctrlPr>
+          </m:dPr>
+          <m:e>
+            <m:rad>
+              <m:radPr>
+                <m:degHide m:val="1"/>
+                <m:ctrlPr>
+                  <w:rPr>
+                    <w:rFonts w:ascii="Cambria Math" w:hAnsi="Cambria Math"/>
+                    <w:b/>
+                    <w:bCs/>
+                    <w:i/>
+                  </w:rPr>
+                </m:ctrlPr>
+              </m:radPr>
+              <m:deg/>
+              <m:e>
+                <m:r>
+                  <m:rPr>
+                    <m:sty m:val="bi"/>
+                  </m:rPr>
+                  <w:rPr>
+                    <w:rFonts w:ascii="Cambria Math" w:hAnsi="Cambria Math"/>
+                  </w:rPr>
+                  <m:t>n</m:t>
+                </m:r>
+              </m:e>
+            </m:rad>
+          </m:e>
+        </m:d>
+      </m:oMath>
+    </w:p>
+    <w:p>
+      <w:pPr>
+        <w:rPr>
+          <w:rFonts w:ascii="Cambria" w:hAnsi="Cambria"/>
+        </w:rPr>
+      </w:pPr>
+      <m:oMathPara>
+        <m:oMath>
+          <m:r>
+            <w:rPr>
+              <w:rFonts w:ascii="Cambria Math" w:hAnsi="Cambria Math"/>
+            </w:rPr>
+            <m:t>n</m:t>
+          </m:r>
+          <m:func>
+            <m:funcPr>
+              <m:ctrlPr>
+                <w:rPr>
+                  <w:rFonts w:ascii="Cambria Math" w:hAnsi="Cambria Math"/>
+                  <w:i/>
+                </w:rPr>
+              </m:ctrlPr>
+            </m:funcPr>
+            <m:fName>
+              <m:r>
+                <m:rPr>
+                  <m:sty m:val="p"/>
+                </m:rPr>
+                <w:rPr>
+                  <w:rFonts w:ascii="Cambria Math" w:hAnsi="Cambria Math"/>
+                </w:rPr>
+                <m:t>log</m:t>
+              </m:r>
+            </m:fName>
+            <m:e>
+              <m:r>
+                <w:rPr>
+                  <w:rFonts w:ascii="Cambria Math" w:hAnsi="Cambria Math"/>
+                </w:rPr>
+                <m:t>n</m:t>
+              </m:r>
+            </m:e>
+          </m:func>
+          <m:r>
+            <w:rPr>
+              <w:rFonts w:ascii="Cambria Math" w:hAnsi="Cambria Math"/>
+            </w:rPr>
+            <m:t>+100</m:t>
+          </m:r>
+          <m:func>
+            <m:funcPr>
+              <m:ctrlPr>
+                <w:rPr>
+                  <w:rFonts w:ascii="Cambria Math" w:hAnsi="Cambria Math"/>
+                  <w:i/>
+                </w:rPr>
+              </m:ctrlPr>
+            </m:funcPr>
+            <m:fName>
+              <m:r>
+                <m:rPr>
+                  <m:sty m:val="p"/>
+                </m:rPr>
+                <w:rPr>
+                  <w:rFonts w:ascii="Cambria Math" w:hAnsi="Cambria Math"/>
+                </w:rPr>
+                <m:t>log</m:t>
+              </m:r>
+            </m:fName>
+            <m:e>
+              <m:r>
+                <w:rPr>
+                  <w:rFonts w:ascii="Cambria Math" w:hAnsi="Cambria Math"/>
+                </w:rPr>
+                <m:t>n</m:t>
+              </m:r>
+            </m:e>
+          </m:func>
+          <m:r>
+            <w:rPr>
+              <w:rFonts w:ascii="Cambria Math" w:hAnsi="Cambria Math"/>
+            </w:rPr>
+            <m:t>≥c</m:t>
+          </m:r>
+          <m:rad>
+            <m:radPr>
+              <m:degHide m:val="1"/>
+              <m:ctrlPr>
+                <w:rPr>
+                  <w:rFonts w:ascii="Cambria Math" w:hAnsi="Cambria Math"/>
+                  <w:i/>
+                </w:rPr>
+              </m:ctrlPr>
+            </m:radPr>
+            <m:deg/>
+            <m:e>
+              <m:r>
+                <w:rPr>
+                  <w:rFonts w:ascii="Cambria Math" w:hAnsi="Cambria Math"/>
+                </w:rPr>
+                <m:t>n</m:t>
+              </m:r>
+            </m:e>
+          </m:rad>
+          <m:r>
+            <w:rPr>
+              <w:rFonts w:ascii="Cambria Math" w:hAnsi="Cambria Math"/>
+            </w:rPr>
+            <m:t xml:space="preserve">→n≥2 </m:t>
+          </m:r>
+          <m:d>
+            <m:dPr>
+              <m:ctrlPr>
+                <w:rPr>
+                  <w:rFonts w:ascii="Cambria Math" w:hAnsi="Cambria Math"/>
+                  <w:i/>
+                </w:rPr>
+              </m:ctrlPr>
+            </m:dPr>
+            <m:e>
+              <m:func>
+                <m:funcPr>
+                  <m:ctrlPr>
+                    <w:rPr>
+                      <w:rFonts w:ascii="Cambria Math" w:hAnsi="Cambria Math"/>
+                      <w:i/>
+                    </w:rPr>
+                  </m:ctrlPr>
+                </m:funcPr>
+                <m:fName>
+                  <m:r>
+                    <m:rPr>
+                      <m:sty m:val="p"/>
+                    </m:rPr>
+                    <w:rPr>
+                      <w:rFonts w:ascii="Cambria Math" w:hAnsi="Cambria Math"/>
+                    </w:rPr>
+                    <m:t>log</m:t>
+                  </m:r>
+                </m:fName>
+                <m:e>
+                  <m:r>
+                    <w:rPr>
+                      <w:rFonts w:ascii="Cambria Math" w:hAnsi="Cambria Math"/>
+                    </w:rPr>
+                    <m:t>n</m:t>
+                  </m:r>
+                </m:e>
+              </m:func>
+              <m:r>
+                <w:rPr>
+                  <w:rFonts w:ascii="Cambria Math" w:hAnsi="Cambria Math"/>
+                </w:rPr>
+                <m:t>≥1</m:t>
+              </m:r>
+            </m:e>
+          </m:d>
+        </m:oMath>
+      </m:oMathPara>
+    </w:p>
+    <w:p>
+      <w:pPr>
+        <w:rPr>
+          <w:rFonts w:ascii="Cambria" w:hAnsi="Cambria"/>
+        </w:rPr>
+      </w:pPr>
+      <m:oMathPara>
+        <m:oMath>
+          <m:r>
+            <w:rPr>
+              <w:rFonts w:ascii="Cambria Math" w:hAnsi="Cambria Math"/>
+            </w:rPr>
+            <m:t>n</m:t>
+          </m:r>
+          <m:func>
+            <m:funcPr>
+              <m:ctrlPr>
+                <w:rPr>
+                  <w:rFonts w:ascii="Cambria Math" w:hAnsi="Cambria Math"/>
+                  <w:i/>
+                </w:rPr>
+              </m:ctrlPr>
+            </m:funcPr>
+            <m:fName>
+              <m:r>
+                <m:rPr>
+                  <m:sty m:val="p"/>
+                </m:rPr>
+                <w:rPr>
+                  <w:rFonts w:ascii="Cambria Math" w:hAnsi="Cambria Math"/>
+                </w:rPr>
+                <m:t>log</m:t>
+              </m:r>
+            </m:fName>
+            <m:e>
+              <m:r>
+                <w:rPr>
+                  <w:rFonts w:ascii="Cambria Math" w:hAnsi="Cambria Math"/>
+                </w:rPr>
+                <m:t>n</m:t>
+              </m:r>
+            </m:e>
+          </m:func>
+          <m:r>
+            <w:rPr>
+              <w:rFonts w:ascii="Cambria Math" w:hAnsi="Cambria Math"/>
+            </w:rPr>
+            <m:t>+100</m:t>
+          </m:r>
+          <m:func>
+            <m:funcPr>
+              <m:ctrlPr>
+                <w:rPr>
+                  <w:rFonts w:ascii="Cambria Math" w:hAnsi="Cambria Math"/>
+                  <w:i/>
+                </w:rPr>
+              </m:ctrlPr>
+            </m:funcPr>
+            <m:fName>
+              <m:r>
+                <m:rPr>
+                  <m:sty m:val="p"/>
+                </m:rPr>
+                <w:rPr>
+                  <w:rFonts w:ascii="Cambria Math" w:hAnsi="Cambria Math"/>
+                </w:rPr>
+                <m:t>log</m:t>
+              </m:r>
+            </m:fName>
+            <m:e>
+              <m:r>
+                <w:rPr>
+                  <w:rFonts w:ascii="Cambria Math" w:hAnsi="Cambria Math"/>
+                </w:rPr>
+                <m:t>n</m:t>
+              </m:r>
+            </m:e>
+          </m:func>
+          <m:r>
+            <w:rPr>
+              <w:rFonts w:ascii="Cambria Math" w:hAnsi="Cambria Math"/>
+            </w:rPr>
+            <m:t>≥n*1=n</m:t>
+          </m:r>
+        </m:oMath>
+      </m:oMathPara>
+    </w:p>
+    <w:p>
+      <w:pPr>
+        <w:rPr>
+          <w:rFonts w:ascii="Cambria" w:hAnsi="Cambria"/>
+        </w:rPr>
+      </w:pPr>
+      <m:oMathPara>
+        <m:oMath>
+          <m:r>
+            <w:rPr>
+              <w:rFonts w:ascii="Cambria Math" w:hAnsi="Cambria Math"/>
+            </w:rPr>
+            <m:t>n</m:t>
+          </m:r>
+          <m:func>
+            <m:funcPr>
+              <m:ctrlPr>
+                <w:rPr>
+                  <w:rFonts w:ascii="Cambria Math" w:hAnsi="Cambria Math"/>
+                  <w:i/>
+                </w:rPr>
+              </m:ctrlPr>
+            </m:funcPr>
+            <m:fName>
+              <m:r>
+                <m:rPr>
+                  <m:sty m:val="p"/>
+                </m:rPr>
+                <w:rPr>
+                  <w:rFonts w:ascii="Cambria Math" w:hAnsi="Cambria Math"/>
+                </w:rPr>
+                <m:t>log</m:t>
+              </m:r>
+            </m:fName>
+            <m:e>
+              <m:r>
+                <w:rPr>
+                  <w:rFonts w:ascii="Cambria Math" w:hAnsi="Cambria Math"/>
+                </w:rPr>
+                <m:t>n</m:t>
+              </m:r>
+            </m:e>
+          </m:func>
+          <m:r>
+            <w:rPr>
+              <w:rFonts w:ascii="Cambria Math" w:hAnsi="Cambria Math"/>
+            </w:rPr>
+            <m:t>+100</m:t>
+          </m:r>
+          <m:func>
+            <m:funcPr>
+              <m:ctrlPr>
+                <w:rPr>
+                  <w:rFonts w:ascii="Cambria Math" w:hAnsi="Cambria Math"/>
+                  <w:i/>
+                </w:rPr>
+              </m:ctrlPr>
+            </m:funcPr>
+            <m:fName>
+              <m:r>
+                <m:rPr>
+                  <m:sty m:val="p"/>
+                </m:rPr>
+                <w:rPr>
+                  <w:rFonts w:ascii="Cambria Math" w:hAnsi="Cambria Math"/>
+                </w:rPr>
+                <m:t>log</m:t>
+              </m:r>
+            </m:fName>
+            <m:e>
+              <m:r>
+                <w:rPr>
+                  <w:rFonts w:ascii="Cambria Math" w:hAnsi="Cambria Math"/>
+                </w:rPr>
+                <m:t>n</m:t>
+              </m:r>
+            </m:e>
+          </m:func>
+          <m:r>
+            <w:rPr>
+              <w:rFonts w:ascii="Cambria Math" w:hAnsi="Cambria Math"/>
+            </w:rPr>
+            <m:t>≥n≥</m:t>
+          </m:r>
+          <m:rad>
+            <m:radPr>
+              <m:degHide m:val="1"/>
+              <m:ctrlPr>
+                <w:rPr>
+                  <w:rFonts w:ascii="Cambria Math" w:hAnsi="Cambria Math"/>
+                  <w:i/>
+                </w:rPr>
+              </m:ctrlPr>
+            </m:radPr>
+            <m:deg/>
+            <m:e>
+              <m:r>
+                <w:rPr>
+                  <w:rFonts w:ascii="Cambria Math" w:hAnsi="Cambria Math"/>
+                </w:rPr>
+                <m:t>n</m:t>
+              </m:r>
+            </m:e>
+          </m:rad>
+          <m:r>
+            <w:rPr>
+              <w:rFonts w:ascii="Cambria Math" w:hAnsi="Cambria Math"/>
+            </w:rPr>
+            <m:t xml:space="preserve">→c=1, </m:t>
+          </m:r>
+          <m:sSub>
+            <m:sSubPr>
+              <m:ctrlPr>
+                <w:rPr>
+                  <w:rFonts w:ascii="Cambria Math" w:hAnsi="Cambria Math"/>
+                  <w:i/>
+                </w:rPr>
+              </m:ctrlPr>
+            </m:sSubPr>
+            <m:e>
+              <m:r>
+                <w:rPr>
+                  <w:rFonts w:ascii="Cambria Math" w:hAnsi="Cambria Math"/>
+                </w:rPr>
+                <m:t>n</m:t>
+              </m:r>
+            </m:e>
+            <m:sub>
+              <m:r>
+                <w:rPr>
+                  <w:rFonts w:ascii="Cambria Math" w:hAnsi="Cambria Math"/>
+                </w:rPr>
+                <m:t>0</m:t>
+              </m:r>
+            </m:sub>
+          </m:sSub>
+          <m:r>
+            <w:rPr>
+              <w:rFonts w:ascii="Cambria Math" w:hAnsi="Cambria Math"/>
+            </w:rPr>
+            <m:t>=2</m:t>
+          </m:r>
+        </m:oMath>
+      </m:oMathPara>
+    </w:p>
+    <w:p>
+      <w:pPr>
+        <w:rPr>
+          <w:rFonts w:ascii="Cambria" w:hAnsi="Cambria"/>
+        </w:rPr>
+      </w:pPr>
+      <m:oMathPara>
+        <m:oMath>
+          <m:r>
+            <w:rPr>
+              <w:rFonts w:ascii="Cambria Math" w:hAnsi="Cambria Math"/>
+            </w:rPr>
+            <m:t xml:space="preserve">∴c=1 and </m:t>
+          </m:r>
+          <m:sSub>
+            <m:sSubPr>
+              <m:ctrlPr>
+                <w:rPr>
+                  <w:rFonts w:ascii="Cambria Math" w:hAnsi="Cambria Math"/>
+                  <w:i/>
+                </w:rPr>
+              </m:ctrlPr>
+            </m:sSubPr>
+            <m:e>
+              <m:r>
+                <w:rPr>
+                  <w:rFonts w:ascii="Cambria Math" w:hAnsi="Cambria Math"/>
+                </w:rPr>
+                <m:t>n</m:t>
+              </m:r>
+            </m:e>
+            <m:sub>
+              <m:r>
+                <w:rPr>
+                  <w:rFonts w:ascii="Cambria Math" w:hAnsi="Cambria Math"/>
+                </w:rPr>
+                <m:t>0</m:t>
+              </m:r>
+            </m:sub>
+          </m:sSub>
+          <m:r>
+            <w:rPr>
+              <w:rFonts w:ascii="Cambria Math" w:hAnsi="Cambria Math"/>
+            </w:rPr>
+            <m:t xml:space="preserve">=2 give the desired lower bound. The function is </m:t>
+          </m:r>
+          <m:r>
+            <m:rPr>
+              <m:sty m:val="p"/>
+            </m:rPr>
+            <w:rPr>
+              <w:rFonts w:ascii="Cambria Math" w:hAnsi="Cambria Math"/>
+            </w:rPr>
+            <m:t>Ω</m:t>
+          </m:r>
+          <m:d>
+            <m:dPr>
+              <m:ctrlPr>
+                <w:rPr>
+                  <w:rFonts w:ascii="Cambria Math" w:hAnsi="Cambria Math"/>
+                  <w:i/>
+                </w:rPr>
+              </m:ctrlPr>
+            </m:dPr>
+            <m:e>
+              <m:rad>
+                <m:radPr>
+                  <m:degHide m:val="1"/>
+                  <m:ctrlPr>
+                    <w:rPr>
+                      <w:rFonts w:ascii="Cambria Math" w:hAnsi="Cambria Math"/>
+                      <w:i/>
+                    </w:rPr>
+                  </m:ctrlPr>
+                </m:radPr>
+                <m:deg/>
+                <m:e>
+                  <m:r>
+                    <w:rPr>
+                      <w:rFonts w:ascii="Cambria Math" w:hAnsi="Cambria Math"/>
+                    </w:rPr>
+                    <m:t>n</m:t>
+                  </m:r>
+                </m:e>
+              </m:rad>
+            </m:e>
+          </m:d>
+        </m:oMath>
+      </m:oMathPara>
+    </w:p>
+    <w:p>
+      <w:pPr>
+        <w:rPr>
+          <w:rFonts w:ascii="Cambria" w:hAnsi="Cambria"/>
+          <w:b/>
+          <w:bCs/>
+        </w:rPr>
+      </w:pPr>
+      <w:r>
+        <w:rPr>
+          <w:rFonts w:ascii="Cambria" w:hAnsi="Cambria"/>
+          <w:b/>
+          <w:bCs/>
+        </w:rPr>
+        <w:t xml:space="preserve">1c) </w:t>
+      </w:r>
+      <m:oMath>
+        <m:sSup>
+          <m:sSupPr>
+            <m:ctrlPr>
+              <w:rPr>
+                <w:rFonts w:ascii="Cambria Math" w:hAnsi="Cambria Math"/>
+                <w:b/>
+                <w:bCs/>
+                <w:i/>
+              </w:rPr>
+            </m:ctrlPr>
+          </m:sSupPr>
+          <m:e>
+            <m:d>
+              <m:dPr>
+                <m:ctrlPr>
+                  <w:rPr>
+                    <w:rFonts w:ascii="Cambria Math" w:hAnsi="Cambria Math"/>
+                    <w:b/>
+                    <w:bCs/>
+                    <w:i/>
+                  </w:rPr>
+                </m:ctrlPr>
+              </m:dPr>
+              <m:e>
+                <m:r>
+                  <m:rPr>
+                    <m:sty m:val="bi"/>
+                  </m:rPr>
+                  <w:rPr>
+                    <w:rFonts w:ascii="Cambria Math" w:hAnsi="Cambria Math"/>
+                  </w:rPr>
+                  <m:t>2</m:t>
+                </m:r>
+                <m:r>
+                  <m:rPr>
+                    <m:sty m:val="bi"/>
+                  </m:rPr>
+                  <w:rPr>
+                    <w:rFonts w:ascii="Cambria Math" w:hAnsi="Cambria Math"/>
+                  </w:rPr>
+                  <m:t>n+2</m:t>
+                </m:r>
+              </m:e>
+            </m:d>
+          </m:e>
+          <m:sup>
+            <m:r>
+              <m:rPr>
+                <m:sty m:val="bi"/>
+              </m:rPr>
+              <w:rPr>
+                <w:rFonts w:ascii="Cambria Math" w:hAnsi="Cambria Math"/>
+              </w:rPr>
+              <m:t>3</m:t>
+            </m:r>
+          </m:sup>
+        </m:sSup>
+        <m:r>
+          <m:rPr>
+            <m:sty m:val="bi"/>
+          </m:rPr>
+          <w:rPr>
+            <w:rFonts w:ascii="Cambria Math" w:hAnsi="Cambria Math"/>
+          </w:rPr>
+          <m:t xml:space="preserve"> is </m:t>
+        </m:r>
+        <m:r>
+          <m:rPr>
+            <m:sty m:val="b"/>
+          </m:rPr>
+          <w:rPr>
+            <w:rFonts w:ascii="Cambria Math" w:hAnsi="Cambria Math"/>
+          </w:rPr>
+          <m:t>Θ</m:t>
+        </m:r>
+        <m:d>
+          <m:dPr>
+            <m:ctrlPr>
+              <w:rPr>
+                <w:rFonts w:ascii="Cambria Math" w:hAnsi="Cambria Math"/>
+                <w:b/>
+                <w:bCs/>
+                <w:i/>
+              </w:rPr>
+            </m:ctrlPr>
+          </m:dPr>
+          <m:e>
+            <m:sSup>
+              <m:sSupPr>
+                <m:ctrlPr>
+                  <w:rPr>
+                    <w:rFonts w:ascii="Cambria Math" w:hAnsi="Cambria Math"/>
+                    <w:b/>
+                    <w:bCs/>
+                    <w:i/>
+                  </w:rPr>
+                </m:ctrlPr>
+              </m:sSupPr>
+              <m:e>
+                <m:r>
+                  <m:rPr>
+                    <m:sty m:val="bi"/>
+                  </m:rPr>
+                  <w:rPr>
+                    <w:rFonts w:ascii="Cambria Math" w:hAnsi="Cambria Math"/>
+                  </w:rPr>
+                  <m:t>n</m:t>
+                </m:r>
+              </m:e>
+              <m:sup>
+                <m:r>
+                  <m:rPr>
+                    <m:sty m:val="bi"/>
+                  </m:rPr>
+                  <w:rPr>
+                    <w:rFonts w:ascii="Cambria Math" w:hAnsi="Cambria Math"/>
+                  </w:rPr>
+                  <m:t>3</m:t>
+                </m:r>
+              </m:sup>
+            </m:sSup>
+          </m:e>
+        </m:d>
+      </m:oMath>
+    </w:p>
+    <w:p>
+      <w:pPr>
+        <w:rPr>
+          <w:rFonts w:ascii="Cambria" w:hAnsi="Cambria"/>
+          <w:b/>
+          <w:bCs/>
+        </w:rPr>
+      </w:pPr>
+      <m:oMathPara>
+        <m:oMath>
+          <m:r>
+            <m:rPr>
+              <m:sty m:val="bi"/>
+            </m:rPr>
+            <w:rPr>
+              <w:rFonts w:ascii="Cambria Math" w:hAnsi="Cambria Math"/>
+            </w:rPr>
+            <m:t>Upper Bound</m:t>
+          </m:r>
+        </m:oMath>
+      </m:oMathPara>
+    </w:p>
+    <w:p>
+      <w:pPr>
+        <w:rPr>
+          <w:rFonts w:ascii="Cambria" w:hAnsi="Cambria"/>
+        </w:rPr>
+      </w:pPr>
+      <m:oMathPara>
+        <m:oMath>
+          <m:r>
+            <w:rPr>
+              <w:rFonts w:ascii="Cambria Math" w:hAnsi="Cambria Math"/>
+            </w:rPr>
+            <m:t>2n+2≤4n for n≥1→</m:t>
+          </m:r>
+          <m:sSup>
+            <m:sSupPr>
+              <m:ctrlPr>
+                <w:rPr>
+                  <w:rFonts w:ascii="Cambria Math" w:hAnsi="Cambria Math"/>
+                  <w:i/>
+                </w:rPr>
+              </m:ctrlPr>
+            </m:sSupPr>
+            <m:e>
+              <m:d>
+                <m:dPr>
+                  <m:ctrlPr>
+                    <w:rPr>
+                      <w:rFonts w:ascii="Cambria Math" w:hAnsi="Cambria Math"/>
+                      <w:i/>
+                    </w:rPr>
+                  </m:ctrlPr>
+                </m:dPr>
+                <m:e>
+                  <m:r>
+                    <w:rPr>
+                      <w:rFonts w:ascii="Cambria Math" w:hAnsi="Cambria Math"/>
+                    </w:rPr>
+                    <m:t>2n+2</m:t>
+                  </m:r>
+                </m:e>
+              </m:d>
+            </m:e>
+            <m:sup>
+              <m:r>
+                <w:rPr>
+                  <w:rFonts w:ascii="Cambria Math" w:hAnsi="Cambria Math"/>
+                </w:rPr>
+                <m:t>3</m:t>
+              </m:r>
+            </m:sup>
+          </m:sSup>
+          <m:r>
+            <w:rPr>
+              <w:rFonts w:ascii="Cambria Math" w:hAnsi="Cambria Math"/>
+            </w:rPr>
+            <m:t>≤</m:t>
+          </m:r>
+          <m:sSup>
+            <m:sSupPr>
+              <m:ctrlPr>
+                <w:rPr>
+                  <w:rFonts w:ascii="Cambria Math" w:hAnsi="Cambria Math"/>
+                  <w:i/>
+                </w:rPr>
+              </m:ctrlPr>
+            </m:sSupPr>
+            <m:e>
+              <m:d>
+                <m:dPr>
+                  <m:ctrlPr>
+                    <w:rPr>
+                      <w:rFonts w:ascii="Cambria Math" w:hAnsi="Cambria Math"/>
+                      <w:i/>
+                    </w:rPr>
+                  </m:ctrlPr>
+                </m:dPr>
+                <m:e>
+                  <m:r>
+                    <w:rPr>
+                      <w:rFonts w:ascii="Cambria Math" w:hAnsi="Cambria Math"/>
+                    </w:rPr>
+                    <m:t>4n</m:t>
+                  </m:r>
+                </m:e>
+              </m:d>
+            </m:e>
+            <m:sup>
+              <m:r>
+                <w:rPr>
+                  <w:rFonts w:ascii="Cambria Math" w:hAnsi="Cambria Math"/>
+                </w:rPr>
+                <m:t>3</m:t>
+              </m:r>
+            </m:sup>
+          </m:sSup>
+          <m:r>
+            <w:rPr>
+              <w:rFonts w:ascii="Cambria Math" w:hAnsi="Cambria Math"/>
+            </w:rPr>
+            <m:t>=64</m:t>
+          </m:r>
+          <m:sSup>
+            <m:sSupPr>
+              <m:ctrlPr>
+                <w:rPr>
+                  <w:rFonts w:ascii="Cambria Math" w:hAnsi="Cambria Math"/>
+                  <w:i/>
+                </w:rPr>
+              </m:ctrlPr>
+            </m:sSupPr>
+            <m:e>
+              <m:r>
+                <w:rPr>
+                  <w:rFonts w:ascii="Cambria Math" w:hAnsi="Cambria Math"/>
+                </w:rPr>
+                <m:t>n</m:t>
+              </m:r>
+            </m:e>
+            <m:sup>
+              <m:r>
+                <w:rPr>
+                  <w:rFonts w:ascii="Cambria Math" w:hAnsi="Cambria Math"/>
+                </w:rPr>
+                <m:t>3</m:t>
+              </m:r>
+            </m:sup>
+          </m:sSup>
+        </m:oMath>
+      </m:oMathPara>
+    </w:p>
+    <w:p>
+      <w:pPr>
+        <w:rPr>
+          <w:rFonts w:ascii="Cambria" w:hAnsi="Cambria"/>
+          <w:b/>
+          <w:bCs/>
+        </w:rPr>
+      </w:pPr>
+      <m:oMathPara>
+        <m:oMath>
+          <m:r>
+            <m:rPr>
+              <m:sty m:val="bi"/>
+            </m:rPr>
+            <w:rPr>
+              <w:rFonts w:ascii="Cambria Math" w:hAnsi="Cambria Math"/>
+            </w:rPr>
+            <m:t>Lower Bound</m:t>
+          </m:r>
+        </m:oMath>
+      </m:oMathPara>
+    </w:p>
+    <w:p>
+      <w:pPr>
+        <w:rPr>
+          <w:rFonts w:ascii="Cambria" w:hAnsi="Cambria"/>
+        </w:rPr>
+      </w:pPr>
+      <m:oMathPara>
+        <m:oMath>
+          <m:r>
+            <w:rPr>
+              <w:rFonts w:ascii="Cambria Math" w:hAnsi="Cambria Math"/>
+            </w:rPr>
+            <m:t>2n+2≥2n for n≥1→</m:t>
+          </m:r>
+          <m:sSup>
+            <m:sSupPr>
+              <m:ctrlPr>
+                <w:rPr>
+                  <w:rFonts w:ascii="Cambria Math" w:hAnsi="Cambria Math"/>
+                  <w:i/>
+                </w:rPr>
+              </m:ctrlPr>
+            </m:sSupPr>
+            <m:e>
+              <m:d>
+                <m:dPr>
+                  <m:ctrlPr>
+                    <w:rPr>
+                      <w:rFonts w:ascii="Cambria Math" w:hAnsi="Cambria Math"/>
+                      <w:i/>
+                    </w:rPr>
+                  </m:ctrlPr>
+                </m:dPr>
+                <m:e>
+                  <m:r>
+                    <w:rPr>
+                      <w:rFonts w:ascii="Cambria Math" w:hAnsi="Cambria Math"/>
+                    </w:rPr>
+                    <m:t>2n+2</m:t>
+                  </m:r>
+                </m:e>
+              </m:d>
+            </m:e>
+            <m:sup>
+              <m:r>
+                <w:rPr>
+                  <w:rFonts w:ascii="Cambria Math" w:hAnsi="Cambria Math"/>
+                </w:rPr>
+                <m:t>3</m:t>
+              </m:r>
+            </m:sup>
+          </m:sSup>
+          <m:r>
+            <w:rPr>
+              <w:rFonts w:ascii="Cambria Math" w:hAnsi="Cambria Math"/>
+            </w:rPr>
+            <m:t>≥</m:t>
+          </m:r>
+          <m:sSup>
+            <m:sSupPr>
+              <m:ctrlPr>
+                <w:rPr>
+                  <w:rFonts w:ascii="Cambria Math" w:hAnsi="Cambria Math"/>
+                  <w:i/>
+                </w:rPr>
+              </m:ctrlPr>
+            </m:sSupPr>
+            <m:e>
+              <m:d>
+                <m:dPr>
+                  <m:ctrlPr>
+                    <w:rPr>
+                      <w:rFonts w:ascii="Cambria Math" w:hAnsi="Cambria Math"/>
+                      <w:i/>
+                    </w:rPr>
+                  </m:ctrlPr>
+                </m:dPr>
+                <m:e>
+                  <m:r>
+                    <w:rPr>
+                      <w:rFonts w:ascii="Cambria Math" w:hAnsi="Cambria Math"/>
+                    </w:rPr>
+                    <m:t>2n</m:t>
+                  </m:r>
+                </m:e>
+              </m:d>
+            </m:e>
+            <m:sup>
+              <m:r>
+                <w:rPr>
+                  <w:rFonts w:ascii="Cambria Math" w:hAnsi="Cambria Math"/>
+                </w:rPr>
+                <m:t>3</m:t>
+              </m:r>
+            </m:sup>
+          </m:sSup>
+          <m:r>
+            <w:rPr>
+              <w:rFonts w:ascii="Cambria Math" w:hAnsi="Cambria Math"/>
+            </w:rPr>
+            <m:t>=8</m:t>
+          </m:r>
+          <m:sSup>
+            <m:sSupPr>
+              <m:ctrlPr>
+                <w:rPr>
+                  <w:rFonts w:ascii="Cambria Math" w:hAnsi="Cambria Math"/>
+                  <w:i/>
+                </w:rPr>
+              </m:ctrlPr>
+            </m:sSupPr>
+            <m:e>
+              <m:r>
+                <w:rPr>
+                  <w:rFonts w:ascii="Cambria Math" w:hAnsi="Cambria Math"/>
+                </w:rPr>
+                <m:t>n</m:t>
+              </m:r>
+            </m:e>
+            <m:sup>
+              <m:r>
+                <w:rPr>
+                  <w:rFonts w:ascii="Cambria Math" w:hAnsi="Cambria Math"/>
+                </w:rPr>
+                <m:t>3</m:t>
+              </m:r>
+            </m:sup>
+          </m:sSup>
+        </m:oMath>
+      </m:oMathPara>
+    </w:p>
+    <w:p>
+      <w:pPr>
+        <w:rPr>
+          <w:rFonts w:ascii="Cambria" w:hAnsi="Cambria"/>
+          <w:b/>
+          <w:bCs/>
+        </w:rPr>
+      </w:pPr>
+      <m:oMathPara>
+        <m:oMath>
+          <m:r>
+            <m:rPr>
+              <m:sty m:val="bi"/>
+            </m:rPr>
+            <w:rPr>
+              <w:rFonts w:ascii="Cambria Math" w:hAnsi="Cambria Math"/>
+            </w:rPr>
+            <m:t>Combine</m:t>
+          </m:r>
+        </m:oMath>
+      </m:oMathPara>
+    </w:p>
+    <w:p>
+      <w:pPr>
+        <w:rPr>
+          <w:rFonts w:ascii="Cambria" w:hAnsi="Cambria"/>
+        </w:rPr>
+      </w:pPr>
+      <m:oMathPara>
+        <m:oMath>
+          <m:r>
+            <w:rPr>
+              <w:rFonts w:ascii="Cambria Math" w:hAnsi="Cambria Math"/>
+            </w:rPr>
+            <m:t>8</m:t>
+          </m:r>
+          <m:sSup>
+            <m:sSupPr>
+              <m:ctrlPr>
+                <w:rPr>
+                  <w:rFonts w:ascii="Cambria Math" w:hAnsi="Cambria Math"/>
+                  <w:i/>
+                </w:rPr>
+              </m:ctrlPr>
+            </m:sSupPr>
+            <m:e>
+              <m:r>
+                <w:rPr>
+                  <w:rFonts w:ascii="Cambria Math" w:hAnsi="Cambria Math"/>
+                </w:rPr>
+                <m:t>n</m:t>
+              </m:r>
+            </m:e>
+            <m:sup>
+              <m:r>
+                <w:rPr>
+                  <w:rFonts w:ascii="Cambria Math" w:hAnsi="Cambria Math"/>
+                </w:rPr>
+                <m:t>3</m:t>
+              </m:r>
+            </m:sup>
+          </m:sSup>
+          <m:r>
+            <w:rPr>
+              <w:rFonts w:ascii="Cambria Math" w:hAnsi="Cambria Math"/>
+            </w:rPr>
+            <m:t>≤</m:t>
+          </m:r>
+          <m:sSup>
+            <m:sSupPr>
+              <m:ctrlPr>
+                <w:rPr>
+                  <w:rFonts w:ascii="Cambria Math" w:hAnsi="Cambria Math"/>
+                  <w:i/>
+                </w:rPr>
+              </m:ctrlPr>
+            </m:sSupPr>
+            <m:e>
+              <m:d>
+                <m:dPr>
+                  <m:ctrlPr>
+                    <w:rPr>
+                      <w:rFonts w:ascii="Cambria Math" w:hAnsi="Cambria Math"/>
+                      <w:i/>
+                    </w:rPr>
+                  </m:ctrlPr>
+                </m:dPr>
+                <m:e>
+                  <m:r>
+                    <w:rPr>
+                      <w:rFonts w:ascii="Cambria Math" w:hAnsi="Cambria Math"/>
+                    </w:rPr>
+                    <m:t>2n+2</m:t>
+                  </m:r>
+                </m:e>
+              </m:d>
+            </m:e>
+            <m:sup>
+              <m:r>
+                <w:rPr>
+                  <w:rFonts w:ascii="Cambria Math" w:hAnsi="Cambria Math"/>
+                </w:rPr>
+                <m:t>3</m:t>
+              </m:r>
+            </m:sup>
+          </m:sSup>
+          <m:r>
+            <w:rPr>
+              <w:rFonts w:ascii="Cambria Math" w:hAnsi="Cambria Math"/>
+            </w:rPr>
+            <m:t>≤64</m:t>
+          </m:r>
+          <m:sSup>
+            <m:sSupPr>
+              <m:ctrlPr>
+                <w:rPr>
+                  <w:rFonts w:ascii="Cambria Math" w:hAnsi="Cambria Math"/>
+                  <w:i/>
+                </w:rPr>
+              </m:ctrlPr>
+            </m:sSupPr>
+            <m:e>
+              <m:r>
+                <w:rPr>
+                  <w:rFonts w:ascii="Cambria Math" w:hAnsi="Cambria Math"/>
+                </w:rPr>
+                <m:t>n</m:t>
+              </m:r>
+            </m:e>
+            <m:sup>
+              <m:r>
+                <w:rPr>
+                  <w:rFonts w:ascii="Cambria Math" w:hAnsi="Cambria Math"/>
+                </w:rPr>
+                <m:t>3</m:t>
+              </m:r>
+            </m:sup>
+          </m:sSup>
+        </m:oMath>
+      </m:oMathPara>
+    </w:p>
+    <w:p>
+      <w:pPr>
+        <w:rPr>
+          <w:rFonts w:ascii="Cambria" w:hAnsi="Cambria"/>
+        </w:rPr>
+      </w:pPr>
+      <m:oMathPara>
+        <m:oMath>
+          <m:r>
+            <w:rPr>
+              <w:rFonts w:ascii="Cambria Math" w:hAnsi="Cambria Math"/>
+            </w:rPr>
+            <m:t xml:space="preserve">∴The function is </m:t>
+          </m:r>
+          <m:r>
+            <m:rPr>
+              <m:sty m:val="p"/>
+            </m:rPr>
+            <w:rPr>
+              <w:rFonts w:ascii="Cambria Math" w:hAnsi="Cambria Math"/>
+            </w:rPr>
+            <m:t>Θ</m:t>
+          </m:r>
+          <m:r>
+            <w:rPr>
+              <w:rFonts w:ascii="Cambria Math" w:hAnsi="Cambria Math"/>
+            </w:rPr>
+            <m:t>(</m:t>
+          </m:r>
+          <m:sSup>
+            <m:sSupPr>
+              <m:ctrlPr>
+                <w:rPr>
+                  <w:rFonts w:ascii="Cambria Math" w:hAnsi="Cambria Math"/>
+                  <w:i/>
+                </w:rPr>
+              </m:ctrlPr>
+            </m:sSupPr>
+            <m:e>
+              <m:r>
+                <w:rPr>
+                  <w:rFonts w:ascii="Cambria Math" w:hAnsi="Cambria Math"/>
+                </w:rPr>
+                <m:t>n</m:t>
+              </m:r>
+            </m:e>
+            <m:sup>
+              <m:r>
+                <w:rPr>
+                  <w:rFonts w:ascii="Cambria Math" w:hAnsi="Cambria Math"/>
+                </w:rPr>
+                <m:t>3</m:t>
+              </m:r>
+            </m:sup>
+          </m:sSup>
+          <m:r>
+            <w:rPr>
+              <w:rFonts w:ascii="Cambria Math" w:hAnsi="Cambria Math"/>
+            </w:rPr>
+            <m:t>)</m:t>
+          </m:r>
+        </m:oMath>
+      </m:oMathPara>
+    </w:p>
+    <w:p>
+      <w:pPr>
+        <w:rPr>
+          <w:rFonts w:ascii="Cambria" w:hAnsi="Cambria"/>
+          <w:b/>
+          <w:bCs/>
+        </w:rPr>
+      </w:pPr>
+      <w:r>
+        <w:rPr>
+          <w:rFonts w:ascii="Cambria" w:hAnsi="Cambria"/>
+          <w:b/>
+          <w:bCs/>
+        </w:rPr>
+        <w:t xml:space="preserve">1d) </w:t>
+      </w:r>
+      <m:oMath>
+        <m:sSup>
+          <m:sSupPr>
+            <m:ctrlPr>
+              <w:rPr>
+                <w:rFonts w:ascii="Cambria Math" w:hAnsi="Cambria Math"/>
+                <w:b/>
+                <w:bCs/>
+                <w:i/>
+              </w:rPr>
+            </m:ctrlPr>
+          </m:sSupPr>
+          <m:e>
+            <m:r>
+              <m:rPr>
+                <m:sty m:val="bi"/>
+              </m:rPr>
+              <w:rPr>
+                <w:rFonts w:ascii="Cambria Math" w:hAnsi="Cambria Math"/>
+              </w:rPr>
+              <m:t>2</m:t>
+            </m:r>
+          </m:e>
+          <m:sup>
+            <m:r>
+              <m:rPr>
+                <m:sty m:val="bi"/>
+              </m:rPr>
+              <w:rPr>
+                <w:rFonts w:ascii="Cambria Math" w:hAnsi="Cambria Math"/>
+              </w:rPr>
+              <m:t>n+1</m:t>
+            </m:r>
+          </m:sup>
+        </m:sSup>
+        <m:r>
+          <m:rPr>
+            <m:sty m:val="bi"/>
+          </m:rPr>
+          <w:rPr>
+            <w:rFonts w:ascii="Cambria Math" w:hAnsi="Cambria Math"/>
+          </w:rPr>
+          <m:t>+</m:t>
+        </m:r>
+        <m:sSup>
+          <m:sSupPr>
+            <m:ctrlPr>
+              <w:rPr>
+                <w:rFonts w:ascii="Cambria Math" w:hAnsi="Cambria Math"/>
+                <w:b/>
+                <w:bCs/>
+                <w:i/>
+              </w:rPr>
+            </m:ctrlPr>
+          </m:sSupPr>
+          <m:e>
+            <m:r>
+              <m:rPr>
+                <m:sty m:val="bi"/>
+              </m:rPr>
+              <w:rPr>
+                <w:rFonts w:ascii="Cambria Math" w:hAnsi="Cambria Math"/>
+              </w:rPr>
+              <m:t>3</m:t>
+            </m:r>
+          </m:e>
+          <m:sup>
+            <m:r>
+              <m:rPr>
+                <m:sty m:val="bi"/>
+              </m:rPr>
+              <w:rPr>
+                <w:rFonts w:ascii="Cambria Math" w:hAnsi="Cambria Math"/>
+              </w:rPr>
+              <m:t>n</m:t>
+            </m:r>
+          </m:sup>
+        </m:sSup>
+        <m:r>
+          <m:rPr>
+            <m:sty m:val="bi"/>
+          </m:rPr>
+          <w:rPr>
+            <w:rFonts w:ascii="Cambria Math" w:hAnsi="Cambria Math"/>
+          </w:rPr>
+          <m:t>+</m:t>
+        </m:r>
+        <m:sSup>
+          <m:sSupPr>
+            <m:ctrlPr>
+              <w:rPr>
+                <w:rFonts w:ascii="Cambria Math" w:hAnsi="Cambria Math"/>
+                <w:b/>
+                <w:bCs/>
+                <w:i/>
+              </w:rPr>
+            </m:ctrlPr>
+          </m:sSupPr>
+          <m:e>
+            <m:r>
+              <m:rPr>
+                <m:sty m:val="bi"/>
+              </m:rPr>
+              <w:rPr>
+                <w:rFonts w:ascii="Cambria Math" w:hAnsi="Cambria Math"/>
+              </w:rPr>
+              <m:t>n</m:t>
+            </m:r>
+          </m:e>
+          <m:sup>
+            <m:r>
+              <m:rPr>
+                <m:sty m:val="bi"/>
+              </m:rPr>
+              <w:rPr>
+                <w:rFonts w:ascii="Cambria Math" w:hAnsi="Cambria Math"/>
+              </w:rPr>
+              <m:t>500</m:t>
+            </m:r>
+          </m:sup>
+        </m:sSup>
+        <m:r>
+          <m:rPr>
+            <m:sty m:val="bi"/>
+          </m:rPr>
+          <w:rPr>
+            <w:rFonts w:ascii="Cambria Math" w:hAnsi="Cambria Math"/>
+          </w:rPr>
+          <m:t xml:space="preserve"> is </m:t>
+        </m:r>
+        <m:r>
+          <m:rPr>
+            <m:sty m:val="b"/>
+          </m:rPr>
+          <w:rPr>
+            <w:rFonts w:ascii="Cambria Math" w:hAnsi="Cambria Math"/>
+          </w:rPr>
+          <m:t>Θ</m:t>
+        </m:r>
+        <m:d>
+          <m:dPr>
+            <m:ctrlPr>
+              <w:rPr>
+                <w:rFonts w:ascii="Cambria Math" w:hAnsi="Cambria Math"/>
+                <w:b/>
+                <w:bCs/>
+                <w:i/>
+              </w:rPr>
+            </m:ctrlPr>
+          </m:dPr>
+          <m:e>
+            <m:sSup>
+              <m:sSupPr>
+                <m:ctrlPr>
+                  <w:rPr>
+                    <w:rFonts w:ascii="Cambria Math" w:hAnsi="Cambria Math"/>
+                    <w:b/>
+                    <w:bCs/>
+                    <w:i/>
+                  </w:rPr>
+                </m:ctrlPr>
+              </m:sSupPr>
+              <m:e>
+                <m:r>
+                  <m:rPr>
+                    <m:sty m:val="bi"/>
+                  </m:rPr>
+                  <w:rPr>
+                    <w:rFonts w:ascii="Cambria Math" w:hAnsi="Cambria Math"/>
+                  </w:rPr>
+                  <m:t>3</m:t>
+                </m:r>
+              </m:e>
+              <m:sup>
+                <m:r>
+                  <m:rPr>
+                    <m:sty m:val="bi"/>
+                  </m:rPr>
+                  <w:rPr>
+                    <w:rFonts w:ascii="Cambria Math" w:hAnsi="Cambria Math"/>
+                  </w:rPr>
+                  <m:t>n</m:t>
+                </m:r>
+              </m:sup>
+            </m:sSup>
+          </m:e>
+        </m:d>
+      </m:oMath>
+    </w:p>
+    <w:p>
+      <w:pPr>
+        <w:rPr>
+          <w:rFonts w:ascii="Cambria" w:hAnsi="Cambria"/>
+          <w:b/>
+          <w:bCs/>
+        </w:rPr>
+      </w:pPr>
+      <m:oMathPara>
+        <m:oMath>
+          <m:r>
+            <m:rPr>
+              <m:sty m:val="bi"/>
+            </m:rPr>
+            <w:rPr>
+              <w:rFonts w:ascii="Cambria Math" w:hAnsi="Cambria Math"/>
+            </w:rPr>
+            <m:t>Upper Bound</m:t>
+          </m:r>
+        </m:oMath>
+      </m:oMathPara>
+    </w:p>
+    <w:p>
+      <w:pPr>
+        <w:rPr>
+          <w:rFonts w:ascii="Cambria" w:hAnsi="Cambria"/>
+        </w:rPr>
+      </w:pPr>
+      <m:oMathPara>
+        <m:oMath>
+          <m:sSup>
+            <m:sSupPr>
+              <m:ctrlPr>
+                <w:rPr>
+                  <w:rFonts w:ascii="Cambria Math" w:hAnsi="Cambria Math"/>
+                  <w:i/>
+                </w:rPr>
+              </m:ctrlPr>
+            </m:sSupPr>
+            <m:e>
+              <m:d>
+                <m:dPr>
+                  <m:ctrlPr>
+                    <w:rPr>
+                      <w:rFonts w:ascii="Cambria Math" w:hAnsi="Cambria Math"/>
+                      <w:i/>
+                    </w:rPr>
+                  </m:ctrlPr>
+                </m:dPr>
+                <m:e>
+                  <m:f>
+                    <m:fPr>
+                      <m:ctrlPr>
+                        <w:rPr>
+                          <w:rFonts w:ascii="Cambria Math" w:hAnsi="Cambria Math"/>
+                          <w:i/>
+                        </w:rPr>
+                      </m:ctrlPr>
+                    </m:fPr>
+                    <m:num>
+                      <m:r>
+                        <w:rPr>
+                          <w:rFonts w:ascii="Cambria Math" w:hAnsi="Cambria Math"/>
+                        </w:rPr>
+                        <m:t>2</m:t>
+                      </m:r>
+                    </m:num>
+                    <m:den>
+                      <m:r>
+                        <w:rPr>
+                          <w:rFonts w:ascii="Cambria Math" w:hAnsi="Cambria Math"/>
+                        </w:rPr>
+                        <m:t>3</m:t>
+                      </m:r>
+                    </m:den>
+                  </m:f>
+                </m:e>
+              </m:d>
+            </m:e>
+            <m:sup>
+              <m:r>
+                <w:rPr>
+                  <w:rFonts w:ascii="Cambria Math" w:hAnsi="Cambria Math"/>
+                </w:rPr>
+                <m:t>n</m:t>
+              </m:r>
+            </m:sup>
+          </m:sSup>
+          <m:r>
+            <w:rPr>
+              <w:rFonts w:ascii="Cambria Math" w:hAnsi="Cambria Math"/>
+            </w:rPr>
+            <m:t>,</m:t>
+          </m:r>
+          <m:f>
+            <m:fPr>
+              <m:ctrlPr>
+                <w:rPr>
+                  <w:rFonts w:ascii="Cambria Math" w:hAnsi="Cambria Math"/>
+                  <w:i/>
+                </w:rPr>
+              </m:ctrlPr>
+            </m:fPr>
+            <m:num>
+              <m:sSup>
+                <m:sSupPr>
+                  <m:ctrlPr>
+                    <w:rPr>
+                      <w:rFonts w:ascii="Cambria Math" w:hAnsi="Cambria Math"/>
+                      <w:i/>
+                    </w:rPr>
+                  </m:ctrlPr>
+                </m:sSupPr>
+                <m:e>
+                  <m:r>
+                    <w:rPr>
+                      <w:rFonts w:ascii="Cambria Math" w:hAnsi="Cambria Math"/>
+                    </w:rPr>
+                    <m:t>n</m:t>
+                  </m:r>
+                </m:e>
+                <m:sup>
+                  <m:r>
+                    <w:rPr>
+                      <w:rFonts w:ascii="Cambria Math" w:hAnsi="Cambria Math"/>
+                    </w:rPr>
+                    <m:t>500</m:t>
+                  </m:r>
+                </m:sup>
+              </m:sSup>
+            </m:num>
+            <m:den>
+              <m:sSup>
+                <m:sSupPr>
+                  <m:ctrlPr>
+                    <w:rPr>
+                      <w:rFonts w:ascii="Cambria Math" w:hAnsi="Cambria Math"/>
+                      <w:i/>
+                    </w:rPr>
+                  </m:ctrlPr>
+                </m:sSupPr>
+                <m:e>
+                  <m:r>
+                    <w:rPr>
+                      <w:rFonts w:ascii="Cambria Math" w:hAnsi="Cambria Math"/>
+                    </w:rPr>
+                    <m:t>3</m:t>
+                  </m:r>
+                </m:e>
+                <m:sup>
+                  <m:r>
+                    <w:rPr>
+                      <w:rFonts w:ascii="Cambria Math" w:hAnsi="Cambria Math"/>
+                    </w:rPr>
+                    <m:t>n</m:t>
+                  </m:r>
+                </m:sup>
+              </m:sSup>
+            </m:den>
+          </m:f>
+          <m:r>
+            <w:rPr>
+              <w:rFonts w:ascii="Cambria Math" w:hAnsi="Cambria Math"/>
+            </w:rPr>
+            <m:t>→0</m:t>
+          </m:r>
+        </m:oMath>
+      </m:oMathPara>
+    </w:p>
+    <w:p>
+      <w:pPr>
+        <w:rPr>
+          <w:rFonts w:ascii="Cambria" w:hAnsi="Cambria"/>
+        </w:rPr>
+      </w:pPr>
+      <m:oMathPara>
+        <m:oMath>
+          <m:r>
+            <w:rPr>
+              <w:rFonts w:ascii="Cambria Math" w:hAnsi="Cambria Math"/>
+            </w:rPr>
+            <m:t>2*</m:t>
+          </m:r>
+          <m:sSup>
+            <m:sSupPr>
+              <m:ctrlPr>
+                <w:rPr>
+                  <w:rFonts w:ascii="Cambria Math" w:hAnsi="Cambria Math"/>
+                  <w:i/>
+                </w:rPr>
+              </m:ctrlPr>
+            </m:sSupPr>
+            <m:e>
+              <m:r>
+                <w:rPr>
+                  <w:rFonts w:ascii="Cambria Math" w:hAnsi="Cambria Math"/>
+                </w:rPr>
+                <m:t>2</m:t>
+              </m:r>
+            </m:e>
+            <m:sup>
+              <m:r>
+                <w:rPr>
+                  <w:rFonts w:ascii="Cambria Math" w:hAnsi="Cambria Math"/>
+                </w:rPr>
+                <m:t>n</m:t>
+              </m:r>
+            </m:sup>
+          </m:sSup>
+          <m:r>
+            <w:rPr>
+              <w:rFonts w:ascii="Cambria Math" w:hAnsi="Cambria Math"/>
+            </w:rPr>
+            <m:t>+</m:t>
+          </m:r>
+          <m:sSup>
+            <m:sSupPr>
+              <m:ctrlPr>
+                <w:rPr>
+                  <w:rFonts w:ascii="Cambria Math" w:hAnsi="Cambria Math"/>
+                  <w:i/>
+                </w:rPr>
+              </m:ctrlPr>
+            </m:sSupPr>
+            <m:e>
+              <m:r>
+                <w:rPr>
+                  <w:rFonts w:ascii="Cambria Math" w:hAnsi="Cambria Math"/>
+                </w:rPr>
+                <m:t>3</m:t>
+              </m:r>
+            </m:e>
+            <m:sup>
+              <m:r>
+                <w:rPr>
+                  <w:rFonts w:ascii="Cambria Math" w:hAnsi="Cambria Math"/>
+                </w:rPr>
+                <m:t>n</m:t>
+              </m:r>
+            </m:sup>
+          </m:sSup>
+          <m:r>
+            <w:rPr>
+              <w:rFonts w:ascii="Cambria Math" w:hAnsi="Cambria Math"/>
+            </w:rPr>
+            <m:t>+</m:t>
+          </m:r>
+          <m:sSup>
+            <m:sSupPr>
+              <m:ctrlPr>
+                <w:rPr>
+                  <w:rFonts w:ascii="Cambria Math" w:hAnsi="Cambria Math"/>
+                  <w:i/>
+                </w:rPr>
+              </m:ctrlPr>
+            </m:sSupPr>
+            <m:e>
+              <m:r>
+                <w:rPr>
+                  <w:rFonts w:ascii="Cambria Math" w:hAnsi="Cambria Math"/>
+                </w:rPr>
+                <m:t>n</m:t>
+              </m:r>
+            </m:e>
+            <m:sup>
+              <m:r>
+                <w:rPr>
+                  <w:rFonts w:ascii="Cambria Math" w:hAnsi="Cambria Math"/>
+                </w:rPr>
+                <m:t>500</m:t>
+              </m:r>
+            </m:sup>
+          </m:sSup>
+          <m:r>
+            <w:rPr>
+              <w:rFonts w:ascii="Cambria Math" w:hAnsi="Cambria Math"/>
+            </w:rPr>
+            <m:t>≤2*</m:t>
+          </m:r>
+          <m:sSup>
+            <m:sSupPr>
+              <m:ctrlPr>
+                <w:rPr>
+                  <w:rFonts w:ascii="Cambria Math" w:hAnsi="Cambria Math"/>
+                  <w:i/>
+                </w:rPr>
+              </m:ctrlPr>
+            </m:sSupPr>
+            <m:e>
+              <m:r>
+                <w:rPr>
+                  <w:rFonts w:ascii="Cambria Math" w:hAnsi="Cambria Math"/>
+                </w:rPr>
+                <m:t>3</m:t>
+              </m:r>
+            </m:e>
+            <m:sup>
+              <m:r>
+                <w:rPr>
+                  <w:rFonts w:ascii="Cambria Math" w:hAnsi="Cambria Math"/>
+                </w:rPr>
+                <m:t>n</m:t>
+              </m:r>
+            </m:sup>
+          </m:sSup>
+          <m:r>
+            <w:rPr>
+              <w:rFonts w:ascii="Cambria Math" w:hAnsi="Cambria Math"/>
+            </w:rPr>
+            <m:t>+</m:t>
+          </m:r>
+          <m:sSup>
+            <m:sSupPr>
+              <m:ctrlPr>
+                <w:rPr>
+                  <w:rFonts w:ascii="Cambria Math" w:hAnsi="Cambria Math"/>
+                  <w:i/>
+                </w:rPr>
+              </m:ctrlPr>
+            </m:sSupPr>
+            <m:e>
+              <m:r>
+                <w:rPr>
+                  <w:rFonts w:ascii="Cambria Math" w:hAnsi="Cambria Math"/>
+                </w:rPr>
+                <m:t>3</m:t>
+              </m:r>
+            </m:e>
+            <m:sup>
+              <m:r>
+                <w:rPr>
+                  <w:rFonts w:ascii="Cambria Math" w:hAnsi="Cambria Math"/>
+                </w:rPr>
+                <m:t>n</m:t>
+              </m:r>
+            </m:sup>
+          </m:sSup>
+          <m:r>
+            <w:rPr>
+              <w:rFonts w:ascii="Cambria Math" w:hAnsi="Cambria Math"/>
+            </w:rPr>
+            <m:t>+</m:t>
+          </m:r>
+          <m:sSup>
+            <m:sSupPr>
+              <m:ctrlPr>
+                <w:rPr>
+                  <w:rFonts w:ascii="Cambria Math" w:hAnsi="Cambria Math"/>
+                  <w:i/>
+                </w:rPr>
+              </m:ctrlPr>
+            </m:sSupPr>
+            <m:e>
+              <m:r>
+                <w:rPr>
+                  <w:rFonts w:ascii="Cambria Math" w:hAnsi="Cambria Math"/>
+                </w:rPr>
+                <m:t>3</m:t>
+              </m:r>
+            </m:e>
+            <m:sup>
+              <m:r>
+                <w:rPr>
+                  <w:rFonts w:ascii="Cambria Math" w:hAnsi="Cambria Math"/>
+                </w:rPr>
+                <m:t>n</m:t>
+              </m:r>
+            </m:sup>
+          </m:sSup>
+        </m:oMath>
+      </m:oMathPara>
+    </w:p>
+    <w:p>
+      <w:pPr>
+        <w:rPr>
+          <w:rFonts w:ascii="Cambria" w:hAnsi="Cambria"/>
+        </w:rPr>
+      </w:pPr>
+      <m:oMathPara>
+        <m:oMath>
+          <m:sSup>
+            <m:sSupPr>
+              <m:ctrlPr>
+                <w:rPr>
+                  <w:rFonts w:ascii="Cambria Math" w:hAnsi="Cambria Math"/>
+                  <w:i/>
+                </w:rPr>
+              </m:ctrlPr>
+            </m:sSupPr>
+            <m:e>
+              <m:r>
+                <w:rPr>
+                  <w:rFonts w:ascii="Cambria Math" w:hAnsi="Cambria Math"/>
+                </w:rPr>
+                <m:t>n</m:t>
+              </m:r>
+            </m:e>
+            <m:sup>
+              <m:r>
+                <w:rPr>
+                  <w:rFonts w:ascii="Cambria Math" w:hAnsi="Cambria Math"/>
+                </w:rPr>
+                <m:t>500</m:t>
+              </m:r>
+            </m:sup>
+          </m:sSup>
+          <m:r>
+            <w:rPr>
+              <w:rFonts w:ascii="Cambria Math" w:hAnsi="Cambria Math"/>
+            </w:rPr>
+            <m:t>≤</m:t>
+          </m:r>
+          <m:sSup>
+            <m:sSupPr>
+              <m:ctrlPr>
+                <w:rPr>
+                  <w:rFonts w:ascii="Cambria Math" w:hAnsi="Cambria Math"/>
+                  <w:i/>
+                </w:rPr>
+              </m:ctrlPr>
+            </m:sSupPr>
+            <m:e>
+              <m:r>
+                <w:rPr>
+                  <w:rFonts w:ascii="Cambria Math" w:hAnsi="Cambria Math"/>
+                </w:rPr>
+                <m:t>3</m:t>
+              </m:r>
+            </m:e>
+            <m:sup>
+              <m:r>
+                <w:rPr>
+                  <w:rFonts w:ascii="Cambria Math" w:hAnsi="Cambria Math"/>
+                </w:rPr>
+                <m:t>n</m:t>
+              </m:r>
+            </m:sup>
+          </m:sSup>
+          <m:r>
+            <w:rPr>
+              <w:rFonts w:ascii="Cambria Math" w:hAnsi="Cambria Math"/>
+            </w:rPr>
+            <m:t xml:space="preserve"> needed for n≥</m:t>
+          </m:r>
+          <m:sSub>
+            <m:sSubPr>
+              <m:ctrlPr>
+                <w:rPr>
+                  <w:rFonts w:ascii="Cambria Math" w:hAnsi="Cambria Math"/>
+                  <w:i/>
+                </w:rPr>
+              </m:ctrlPr>
+            </m:sSubPr>
+            <m:e>
+              <m:r>
+                <w:rPr>
+                  <w:rFonts w:ascii="Cambria Math" w:hAnsi="Cambria Math"/>
+                </w:rPr>
+                <m:t>n</m:t>
+              </m:r>
+            </m:e>
+            <m:sub>
+              <m:r>
+                <w:rPr>
+                  <w:rFonts w:ascii="Cambria Math" w:hAnsi="Cambria Math"/>
+                </w:rPr>
+                <m:t>0</m:t>
+              </m:r>
+            </m:sub>
+          </m:sSub>
+        </m:oMath>
+      </m:oMathPara>
+    </w:p>
+    <w:p>
+      <w:pPr>
+        <w:rPr>
+          <w:rFonts w:ascii="Cambria" w:hAnsi="Cambria"/>
+        </w:rPr>
+      </w:pPr>
+      <m:oMathPara>
+        <m:oMath>
+          <m:r>
+            <w:rPr>
+              <w:rFonts w:ascii="Cambria Math" w:hAnsi="Cambria Math"/>
+            </w:rPr>
+            <w:lastRenderedPageBreak/>
+            <m:t>2*</m:t>
+          </m:r>
+          <m:sSup>
+            <m:sSupPr>
+              <m:ctrlPr>
+                <w:rPr>
+                  <w:rFonts w:ascii="Cambria Math" w:hAnsi="Cambria Math"/>
+                  <w:i/>
+                </w:rPr>
+              </m:ctrlPr>
+            </m:sSupPr>
+            <m:e>
+              <m:r>
+                <w:rPr>
+                  <w:rFonts w:ascii="Cambria Math" w:hAnsi="Cambria Math"/>
+                </w:rPr>
+                <m:t>2</m:t>
+              </m:r>
+            </m:e>
+            <m:sup>
+              <m:r>
+                <w:rPr>
+                  <w:rFonts w:ascii="Cambria Math" w:hAnsi="Cambria Math"/>
+                </w:rPr>
+                <m:t>n</m:t>
+              </m:r>
+            </m:sup>
+          </m:sSup>
+          <m:r>
+            <w:rPr>
+              <w:rFonts w:ascii="Cambria Math" w:hAnsi="Cambria Math"/>
+            </w:rPr>
+            <m:t>+</m:t>
+          </m:r>
+          <m:sSup>
+            <m:sSupPr>
+              <m:ctrlPr>
+                <w:rPr>
+                  <w:rFonts w:ascii="Cambria Math" w:hAnsi="Cambria Math"/>
+                  <w:i/>
+                </w:rPr>
+              </m:ctrlPr>
+            </m:sSupPr>
+            <m:e>
+              <m:r>
+                <w:rPr>
+                  <w:rFonts w:ascii="Cambria Math" w:hAnsi="Cambria Math"/>
+                </w:rPr>
+                <m:t>3</m:t>
+              </m:r>
+            </m:e>
+            <m:sup>
+              <m:r>
+                <w:rPr>
+                  <w:rFonts w:ascii="Cambria Math" w:hAnsi="Cambria Math"/>
+                </w:rPr>
+                <m:t>n</m:t>
+              </m:r>
+            </m:sup>
+          </m:sSup>
+          <m:r>
+            <w:rPr>
+              <w:rFonts w:ascii="Cambria Math" w:hAnsi="Cambria Math"/>
+            </w:rPr>
+            <m:t>+</m:t>
+          </m:r>
+          <m:sSup>
+            <m:sSupPr>
+              <m:ctrlPr>
+                <w:rPr>
+                  <w:rFonts w:ascii="Cambria Math" w:hAnsi="Cambria Math"/>
+                  <w:i/>
+                </w:rPr>
+              </m:ctrlPr>
+            </m:sSupPr>
+            <m:e>
+              <m:r>
+                <w:rPr>
+                  <w:rFonts w:ascii="Cambria Math" w:hAnsi="Cambria Math"/>
+                </w:rPr>
+                <m:t>n</m:t>
+              </m:r>
+            </m:e>
+            <m:sup>
+              <m:r>
+                <w:rPr>
+                  <w:rFonts w:ascii="Cambria Math" w:hAnsi="Cambria Math"/>
+                </w:rPr>
+                <m:t>500</m:t>
+              </m:r>
+            </m:sup>
+          </m:sSup>
+          <m:r>
+            <w:rPr>
+              <w:rFonts w:ascii="Cambria Math" w:hAnsi="Cambria Math"/>
+            </w:rPr>
+            <m:t>≤2*</m:t>
+          </m:r>
+          <m:sSup>
+            <m:sSupPr>
+              <m:ctrlPr>
+                <w:rPr>
+                  <w:rFonts w:ascii="Cambria Math" w:hAnsi="Cambria Math"/>
+                  <w:i/>
+                </w:rPr>
+              </m:ctrlPr>
+            </m:sSupPr>
+            <m:e>
+              <m:r>
+                <w:rPr>
+                  <w:rFonts w:ascii="Cambria Math" w:hAnsi="Cambria Math"/>
+                </w:rPr>
+                <m:t>3</m:t>
+              </m:r>
+            </m:e>
+            <m:sup>
+              <m:r>
+                <w:rPr>
+                  <w:rFonts w:ascii="Cambria Math" w:hAnsi="Cambria Math"/>
+                </w:rPr>
+                <m:t>n</m:t>
+              </m:r>
+            </m:sup>
+          </m:sSup>
+          <m:r>
+            <w:rPr>
+              <w:rFonts w:ascii="Cambria Math" w:hAnsi="Cambria Math"/>
+            </w:rPr>
+            <m:t>+</m:t>
+          </m:r>
+          <m:sSup>
+            <m:sSupPr>
+              <m:ctrlPr>
+                <w:rPr>
+                  <w:rFonts w:ascii="Cambria Math" w:hAnsi="Cambria Math"/>
+                  <w:i/>
+                </w:rPr>
+              </m:ctrlPr>
+            </m:sSupPr>
+            <m:e>
+              <m:r>
+                <w:rPr>
+                  <w:rFonts w:ascii="Cambria Math" w:hAnsi="Cambria Math"/>
+                </w:rPr>
+                <m:t>3</m:t>
+              </m:r>
+            </m:e>
+            <m:sup>
+              <m:r>
+                <w:rPr>
+                  <w:rFonts w:ascii="Cambria Math" w:hAnsi="Cambria Math"/>
+                </w:rPr>
+                <m:t>n</m:t>
+              </m:r>
+            </m:sup>
+          </m:sSup>
+          <m:r>
+            <w:rPr>
+              <w:rFonts w:ascii="Cambria Math" w:hAnsi="Cambria Math"/>
+            </w:rPr>
+            <m:t>+</m:t>
+          </m:r>
+          <m:sSup>
+            <m:sSupPr>
+              <m:ctrlPr>
+                <w:rPr>
+                  <w:rFonts w:ascii="Cambria Math" w:hAnsi="Cambria Math"/>
+                  <w:i/>
+                </w:rPr>
+              </m:ctrlPr>
+            </m:sSupPr>
+            <m:e>
+              <m:r>
+                <w:rPr>
+                  <w:rFonts w:ascii="Cambria Math" w:hAnsi="Cambria Math"/>
+                </w:rPr>
+                <m:t>3</m:t>
+              </m:r>
+            </m:e>
+            <m:sup>
+              <m:r>
+                <w:rPr>
+                  <w:rFonts w:ascii="Cambria Math" w:hAnsi="Cambria Math"/>
+                </w:rPr>
+                <m:t>n</m:t>
+              </m:r>
+            </m:sup>
+          </m:sSup>
+          <m:r>
+            <w:rPr>
+              <w:rFonts w:ascii="Cambria Math" w:hAnsi="Cambria Math"/>
+            </w:rPr>
+            <m:t>=4*</m:t>
+          </m:r>
+          <m:sSup>
+            <m:sSupPr>
+              <m:ctrlPr>
+                <w:rPr>
+                  <w:rFonts w:ascii="Cambria Math" w:hAnsi="Cambria Math"/>
+                  <w:i/>
+                </w:rPr>
+              </m:ctrlPr>
+            </m:sSupPr>
+            <m:e>
+              <m:r>
+                <w:rPr>
+                  <w:rFonts w:ascii="Cambria Math" w:hAnsi="Cambria Math"/>
+                </w:rPr>
+                <m:t>3</m:t>
+              </m:r>
+            </m:e>
+            <m:sup>
+              <m:r>
+                <w:rPr>
+                  <w:rFonts w:ascii="Cambria Math" w:hAnsi="Cambria Math"/>
+                </w:rPr>
+                <m:t>n</m:t>
+              </m:r>
+            </m:sup>
+          </m:sSup>
+        </m:oMath>
+      </m:oMathPara>
+    </w:p>
+    <w:p>
+      <w:pPr>
+        <w:rPr>
+          <w:rFonts w:ascii="Cambria" w:hAnsi="Cambria"/>
+        </w:rPr>
+      </w:pPr>
+      <m:oMathPara>
+        <m:oMath>
+          <m:r>
+            <w:rPr>
+              <w:rFonts w:ascii="Cambria Math" w:hAnsi="Cambria Math"/>
+            </w:rPr>
+            <m:t xml:space="preserve">∴for c=4, a large enough </m:t>
+          </m:r>
+          <m:sSub>
+            <m:sSubPr>
+              <m:ctrlPr>
+                <w:rPr>
+                  <w:rFonts w:ascii="Cambria Math" w:hAnsi="Cambria Math"/>
+                  <w:i/>
+                </w:rPr>
+              </m:ctrlPr>
+            </m:sSubPr>
+            <m:e>
+              <m:r>
+                <w:rPr>
+                  <w:rFonts w:ascii="Cambria Math" w:hAnsi="Cambria Math"/>
+                </w:rPr>
+                <m:t>n</m:t>
+              </m:r>
+            </m:e>
+            <m:sub>
+              <m:r>
+                <w:rPr>
+                  <w:rFonts w:ascii="Cambria Math" w:hAnsi="Cambria Math"/>
+                </w:rPr>
+                <m:t>0</m:t>
+              </m:r>
+            </m:sub>
+          </m:sSub>
+          <m:r>
+            <w:rPr>
+              <w:rFonts w:ascii="Cambria Math" w:hAnsi="Cambria Math"/>
+            </w:rPr>
+            <m:t xml:space="preserve"> will work for O(</m:t>
+          </m:r>
+          <m:sSup>
+            <m:sSupPr>
+              <m:ctrlPr>
+                <w:rPr>
+                  <w:rFonts w:ascii="Cambria Math" w:hAnsi="Cambria Math"/>
+                  <w:i/>
+                </w:rPr>
+              </m:ctrlPr>
+            </m:sSupPr>
+            <m:e>
+              <m:r>
+                <w:rPr>
+                  <w:rFonts w:ascii="Cambria Math" w:hAnsi="Cambria Math"/>
+                </w:rPr>
+                <m:t>3</m:t>
+              </m:r>
+            </m:e>
+            <m:sup>
+              <m:r>
+                <w:rPr>
+                  <w:rFonts w:ascii="Cambria Math" w:hAnsi="Cambria Math"/>
+                </w:rPr>
+                <m:t>n</m:t>
+              </m:r>
+            </m:sup>
+          </m:sSup>
+          <m:r>
+            <w:rPr>
+              <w:rFonts w:ascii="Cambria Math" w:hAnsi="Cambria Math"/>
+            </w:rPr>
+            <m:t>)</m:t>
+          </m:r>
+        </m:oMath>
+      </m:oMathPara>
+    </w:p>
+    <w:p>
+      <w:pPr>
+        <w:rPr>
+          <w:rFonts w:ascii="Cambria" w:hAnsi="Cambria"/>
+          <w:b/>
+          <w:bCs/>
+        </w:rPr>
+      </w:pPr>
+      <m:oMathPara>
+        <m:oMath>
+          <m:r>
+            <m:rPr>
+              <m:sty m:val="bi"/>
+            </m:rPr>
+            <w:rPr>
+              <w:rFonts w:ascii="Cambria Math" w:hAnsi="Cambria Math"/>
+            </w:rPr>
+            <m:t>Lower Bound</m:t>
+          </m:r>
+        </m:oMath>
+      </m:oMathPara>
+    </w:p>
+    <w:p>
+      <w:pPr>
+        <w:rPr>
+          <w:rFonts w:ascii="Cambria" w:hAnsi="Cambria"/>
+        </w:rPr>
+      </w:pPr>
+      <m:oMathPara>
+        <m:oMath>
+          <m:r>
+            <w:rPr>
+              <w:rFonts w:ascii="Cambria Math" w:hAnsi="Cambria Math"/>
+            </w:rPr>
+            <m:t xml:space="preserve">For c=1, </m:t>
+          </m:r>
+          <m:sSup>
+            <m:sSupPr>
+              <m:ctrlPr>
+                <w:rPr>
+                  <w:rFonts w:ascii="Cambria Math" w:hAnsi="Cambria Math"/>
+                  <w:i/>
+                </w:rPr>
+              </m:ctrlPr>
+            </m:sSupPr>
+            <m:e>
+              <m:r>
+                <w:rPr>
+                  <w:rFonts w:ascii="Cambria Math" w:hAnsi="Cambria Math"/>
+                </w:rPr>
+                <m:t>3</m:t>
+              </m:r>
+            </m:e>
+            <m:sup>
+              <m:r>
+                <w:rPr>
+                  <w:rFonts w:ascii="Cambria Math" w:hAnsi="Cambria Math"/>
+                </w:rPr>
+                <m:t>n</m:t>
+              </m:r>
+            </m:sup>
+          </m:sSup>
+          <m:r>
+            <w:rPr>
+              <w:rFonts w:ascii="Cambria Math" w:hAnsi="Cambria Math"/>
+            </w:rPr>
+            <m:t>≤</m:t>
+          </m:r>
+          <m:sSup>
+            <m:sSupPr>
+              <m:ctrlPr>
+                <w:rPr>
+                  <w:rFonts w:ascii="Cambria Math" w:hAnsi="Cambria Math"/>
+                  <w:i/>
+                </w:rPr>
+              </m:ctrlPr>
+            </m:sSupPr>
+            <m:e>
+              <m:r>
+                <w:rPr>
+                  <w:rFonts w:ascii="Cambria Math" w:hAnsi="Cambria Math"/>
+                </w:rPr>
+                <m:t>2</m:t>
+              </m:r>
+            </m:e>
+            <m:sup>
+              <m:r>
+                <w:rPr>
+                  <w:rFonts w:ascii="Cambria Math" w:hAnsi="Cambria Math"/>
+                </w:rPr>
+                <m:t>n+1</m:t>
+              </m:r>
+            </m:sup>
+          </m:sSup>
+          <m:r>
+            <w:rPr>
+              <w:rFonts w:ascii="Cambria Math" w:hAnsi="Cambria Math"/>
+            </w:rPr>
+            <m:t>+</m:t>
+          </m:r>
+          <m:sSup>
+            <m:sSupPr>
+              <m:ctrlPr>
+                <w:rPr>
+                  <w:rFonts w:ascii="Cambria Math" w:hAnsi="Cambria Math"/>
+                  <w:i/>
+                </w:rPr>
+              </m:ctrlPr>
+            </m:sSupPr>
+            <m:e>
+              <m:r>
+                <w:rPr>
+                  <w:rFonts w:ascii="Cambria Math" w:hAnsi="Cambria Math"/>
+                </w:rPr>
+                <m:t>3</m:t>
+              </m:r>
+            </m:e>
+            <m:sup>
+              <m:r>
+                <w:rPr>
+                  <w:rFonts w:ascii="Cambria Math" w:hAnsi="Cambria Math"/>
+                </w:rPr>
+                <m:t>n</m:t>
+              </m:r>
+            </m:sup>
+          </m:sSup>
+          <m:r>
+            <w:rPr>
+              <w:rFonts w:ascii="Cambria Math" w:hAnsi="Cambria Math"/>
+            </w:rPr>
+            <m:t>+</m:t>
+          </m:r>
+          <m:sSup>
+            <m:sSupPr>
+              <m:ctrlPr>
+                <w:rPr>
+                  <w:rFonts w:ascii="Cambria Math" w:hAnsi="Cambria Math"/>
+                  <w:i/>
+                </w:rPr>
+              </m:ctrlPr>
+            </m:sSupPr>
+            <m:e>
+              <m:r>
+                <w:rPr>
+                  <w:rFonts w:ascii="Cambria Math" w:hAnsi="Cambria Math"/>
+                </w:rPr>
+                <m:t>n</m:t>
+              </m:r>
+            </m:e>
+            <m:sup>
+              <m:r>
+                <w:rPr>
+                  <w:rFonts w:ascii="Cambria Math" w:hAnsi="Cambria Math"/>
+                </w:rPr>
+                <m:t>500</m:t>
+              </m:r>
+            </m:sup>
+          </m:sSup>
+          <m:r>
+            <w:rPr>
+              <w:rFonts w:ascii="Cambria Math" w:hAnsi="Cambria Math"/>
+            </w:rPr>
+            <m:t>→</m:t>
+          </m:r>
+          <m:sSub>
+            <m:sSubPr>
+              <m:ctrlPr>
+                <w:rPr>
+                  <w:rFonts w:ascii="Cambria Math" w:hAnsi="Cambria Math"/>
+                  <w:i/>
+                </w:rPr>
+              </m:ctrlPr>
+            </m:sSubPr>
+            <m:e>
+              <m:r>
+                <w:rPr>
+                  <w:rFonts w:ascii="Cambria Math" w:hAnsi="Cambria Math"/>
+                </w:rPr>
+                <m:t>n</m:t>
+              </m:r>
+            </m:e>
+            <m:sub>
+              <m:r>
+                <w:rPr>
+                  <w:rFonts w:ascii="Cambria Math" w:hAnsi="Cambria Math"/>
+                </w:rPr>
+                <m:t>0</m:t>
+              </m:r>
+            </m:sub>
+          </m:sSub>
+          <m:r>
+            <w:rPr>
+              <w:rFonts w:ascii="Cambria Math" w:hAnsi="Cambria Math"/>
+            </w:rPr>
+            <m:t>=c=1</m:t>
+          </m:r>
+        </m:oMath>
+      </m:oMathPara>
+    </w:p>
+    <w:p>
+      <w:pPr>
+        <w:rPr>
+          <w:rFonts w:ascii="Cambria" w:hAnsi="Cambria"/>
+        </w:rPr>
+      </w:pPr>
+      <m:oMathPara>
+        <m:oMath>
+          <m:r>
+            <w:rPr>
+              <w:rFonts w:ascii="Cambria Math" w:hAnsi="Cambria Math"/>
+            </w:rPr>
+            <m:t xml:space="preserve">∴the function is </m:t>
+          </m:r>
+          <m:r>
+            <m:rPr>
+              <m:sty m:val="p"/>
+            </m:rPr>
+            <w:rPr>
+              <w:rFonts w:ascii="Cambria Math" w:hAnsi="Cambria Math"/>
+            </w:rPr>
+            <m:t>Θ</m:t>
+          </m:r>
+          <m:r>
+            <w:rPr>
+              <w:rFonts w:ascii="Cambria Math" w:hAnsi="Cambria Math"/>
+            </w:rPr>
+            <m:t>(</m:t>
+          </m:r>
+          <m:sSup>
+            <m:sSupPr>
+              <m:ctrlPr>
+                <w:rPr>
+                  <w:rFonts w:ascii="Cambria Math" w:hAnsi="Cambria Math"/>
+                  <w:i/>
+                </w:rPr>
+              </m:ctrlPr>
+            </m:sSupPr>
+            <m:e>
+              <m:r>
+                <w:rPr>
+                  <w:rFonts w:ascii="Cambria Math" w:hAnsi="Cambria Math"/>
+                </w:rPr>
+                <m:t>3</m:t>
+              </m:r>
+            </m:e>
+            <m:sup>
+              <m:r>
+                <w:rPr>
+                  <w:rFonts w:ascii="Cambria Math" w:hAnsi="Cambria Math"/>
+                </w:rPr>
+                <m:t>n</m:t>
+              </m:r>
+            </m:sup>
+          </m:sSup>
+          <m:r>
+            <w:rPr>
+              <w:rFonts w:ascii="Cambria Math" w:hAnsi="Cambria Math"/>
+            </w:rPr>
+            <m:t>)</m:t>
+          </m:r>
+        </m:oMath>
+      </m:oMathPara>
+    </w:p>
+    <w:p>
+      <w:pPr>
+        <w:rPr>
+          <w:rFonts w:ascii="Cambria" w:hAnsi="Cambria"/>
+          <w:b/>
+          <w:bCs/>
+        </w:rPr>
+      </w:pPr>
+      <w:r>
+        <w:rPr>
+          <w:rFonts w:ascii="Cambria" w:hAnsi="Cambria"/>
+          <w:b/>
+          <w:bCs/>
+        </w:rPr>
+        <w:t xml:space="preserve">1e) </w:t>
+      </w:r>
+      <m:oMath>
+        <m:d>
+          <m:dPr>
+            <m:ctrlPr>
+              <w:rPr>
+                <w:rFonts w:ascii="Cambria Math" w:hAnsi="Cambria Math"/>
+                <w:b/>
+                <w:bCs/>
+                <w:i/>
+              </w:rPr>
+            </m:ctrlPr>
+          </m:dPr>
+          <m:e>
+            <m:r>
+              <m:rPr>
+                <m:sty m:val="bi"/>
+              </m:rPr>
+              <w:rPr>
+                <w:rFonts w:ascii="Cambria Math" w:hAnsi="Cambria Math"/>
+              </w:rPr>
+              <m:t>1+2+3+…+</m:t>
+            </m:r>
+            <m:f>
+              <m:fPr>
+                <m:ctrlPr>
+                  <w:rPr>
+                    <w:rFonts w:ascii="Cambria Math" w:hAnsi="Cambria Math"/>
+                    <w:b/>
+                    <w:bCs/>
+                    <w:i/>
+                  </w:rPr>
+                </m:ctrlPr>
+              </m:fPr>
+              <m:num>
+                <m:r>
+                  <m:rPr>
+                    <m:sty m:val="bi"/>
+                  </m:rPr>
+                  <w:rPr>
+                    <w:rFonts w:ascii="Cambria Math" w:hAnsi="Cambria Math"/>
+                  </w:rPr>
+                  <m:t>n</m:t>
+                </m:r>
+              </m:num>
+              <m:den>
+                <m:r>
+                  <m:rPr>
+                    <m:sty m:val="bi"/>
+                  </m:rPr>
+                  <w:rPr>
+                    <w:rFonts w:ascii="Cambria Math" w:hAnsi="Cambria Math"/>
+                  </w:rPr>
+                  <m:t>2</m:t>
+                </m:r>
+              </m:den>
+            </m:f>
+          </m:e>
+        </m:d>
+        <m:r>
+          <m:rPr>
+            <m:sty m:val="bi"/>
+          </m:rPr>
+          <w:rPr>
+            <w:rFonts w:ascii="Cambria Math" w:hAnsi="Cambria Math"/>
+          </w:rPr>
+          <m:t xml:space="preserve"> is O(n)</m:t>
+        </m:r>
+      </m:oMath>
+    </w:p>
+    <w:p>
+      <w:pPr>
+        <w:rPr>
+          <w:rFonts w:ascii="Cambria" w:hAnsi="Cambria"/>
+        </w:rPr>
+      </w:pPr>
+      <m:oMathPara>
+        <m:oMath>
+          <m:r>
+            <w:rPr>
+              <w:rFonts w:ascii="Cambria Math" w:hAnsi="Cambria Math"/>
+            </w:rPr>
+            <m:t>Let m=</m:t>
+          </m:r>
+          <m:f>
+            <m:fPr>
+              <m:ctrlPr>
+                <w:rPr>
+                  <w:rFonts w:ascii="Cambria Math" w:hAnsi="Cambria Math"/>
+                  <w:i/>
+                </w:rPr>
+              </m:ctrlPr>
+            </m:fPr>
+            <m:num>
+              <m:r>
+                <w:rPr>
+                  <w:rFonts w:ascii="Cambria Math" w:hAnsi="Cambria Math"/>
+                </w:rPr>
+                <m:t>n</m:t>
+              </m:r>
+            </m:num>
+            <m:den>
+              <m:r>
+                <w:rPr>
+                  <w:rFonts w:ascii="Cambria Math" w:hAnsi="Cambria Math"/>
+                </w:rPr>
+                <m:t>2</m:t>
+              </m:r>
+            </m:den>
+          </m:f>
+          <m:r>
+            <w:rPr>
+              <w:rFonts w:ascii="Cambria Math" w:hAnsi="Cambria Math"/>
+            </w:rPr>
+            <m:t xml:space="preserve">, the sum has the formula: </m:t>
+          </m:r>
+          <m:f>
+            <m:fPr>
+              <m:ctrlPr>
+                <w:rPr>
+                  <w:rFonts w:ascii="Cambria Math" w:hAnsi="Cambria Math"/>
+                  <w:i/>
+                </w:rPr>
+              </m:ctrlPr>
+            </m:fPr>
+            <m:num>
+              <m:r>
+                <w:rPr>
+                  <w:rFonts w:ascii="Cambria Math" w:hAnsi="Cambria Math"/>
+                </w:rPr>
+                <m:t>m</m:t>
+              </m:r>
+              <m:d>
+                <m:dPr>
+                  <m:ctrlPr>
+                    <w:rPr>
+                      <w:rFonts w:ascii="Cambria Math" w:hAnsi="Cambria Math"/>
+                      <w:i/>
+                    </w:rPr>
+                  </m:ctrlPr>
+                </m:dPr>
+                <m:e>
+                  <m:r>
+                    <w:rPr>
+                      <w:rFonts w:ascii="Cambria Math" w:hAnsi="Cambria Math"/>
+                    </w:rPr>
+                    <m:t>m+1</m:t>
+                  </m:r>
+                </m:e>
+              </m:d>
+            </m:num>
+            <m:den>
+              <m:r>
+                <w:rPr>
+                  <w:rFonts w:ascii="Cambria Math" w:hAnsi="Cambria Math"/>
+                </w:rPr>
+                <m:t>2</m:t>
+              </m:r>
+            </m:den>
+          </m:f>
+        </m:oMath>
+      </m:oMathPara>
+    </w:p>
+    <w:p>
+      <w:pPr>
+        <w:rPr>
+          <w:rFonts w:ascii="Cambria" w:hAnsi="Cambria"/>
+        </w:rPr>
+      </w:pPr>
+      <m:oMathPara>
+        <m:oMath>
+          <m:f>
+            <m:fPr>
+              <m:ctrlPr>
+                <w:rPr>
+                  <w:rFonts w:ascii="Cambria Math" w:hAnsi="Cambria Math"/>
+                  <w:i/>
+                </w:rPr>
+              </m:ctrlPr>
+            </m:fPr>
+            <m:num>
+              <m:r>
+                <w:rPr>
+                  <w:rFonts w:ascii="Cambria Math" w:hAnsi="Cambria Math"/>
+                </w:rPr>
+                <m:t>m</m:t>
+              </m:r>
+              <m:d>
+                <m:dPr>
+                  <m:ctrlPr>
+                    <w:rPr>
+                      <w:rFonts w:ascii="Cambria Math" w:hAnsi="Cambria Math"/>
+                      <w:i/>
+                    </w:rPr>
+                  </m:ctrlPr>
+                </m:dPr>
+                <m:e>
+                  <m:r>
+                    <w:rPr>
+                      <w:rFonts w:ascii="Cambria Math" w:hAnsi="Cambria Math"/>
+                    </w:rPr>
+                    <m:t>m+1</m:t>
+                  </m:r>
+                </m:e>
+              </m:d>
+            </m:num>
+            <m:den>
+              <m:r>
+                <w:rPr>
+                  <w:rFonts w:ascii="Cambria Math" w:hAnsi="Cambria Math"/>
+                </w:rPr>
+                <m:t>2</m:t>
+              </m:r>
+            </m:den>
+          </m:f>
+          <m:r>
+            <w:rPr>
+              <w:rFonts w:ascii="Cambria Math" w:hAnsi="Cambria Math"/>
+            </w:rPr>
+            <m:t>=</m:t>
+          </m:r>
+          <m:f>
+            <m:fPr>
+              <m:ctrlPr>
+                <w:rPr>
+                  <w:rFonts w:ascii="Cambria Math" w:hAnsi="Cambria Math"/>
+                  <w:i/>
+                </w:rPr>
+              </m:ctrlPr>
+            </m:fPr>
+            <m:num>
+              <m:d>
+                <m:dPr>
+                  <m:ctrlPr>
+                    <w:rPr>
+                      <w:rFonts w:ascii="Cambria Math" w:hAnsi="Cambria Math"/>
+                      <w:i/>
+                    </w:rPr>
+                  </m:ctrlPr>
+                </m:dPr>
+                <m:e>
+                  <m:f>
+                    <m:fPr>
+                      <m:ctrlPr>
+                        <w:rPr>
+                          <w:rFonts w:ascii="Cambria Math" w:hAnsi="Cambria Math"/>
+                          <w:i/>
+                        </w:rPr>
+                      </m:ctrlPr>
+                    </m:fPr>
+                    <m:num>
+                      <m:r>
+                        <w:rPr>
+                          <w:rFonts w:ascii="Cambria Math" w:hAnsi="Cambria Math"/>
+                        </w:rPr>
+                        <m:t>n</m:t>
+                      </m:r>
+                    </m:num>
+                    <m:den>
+                      <m:r>
+                        <w:rPr>
+                          <w:rFonts w:ascii="Cambria Math" w:hAnsi="Cambria Math"/>
+                        </w:rPr>
+                        <m:t>2</m:t>
+                      </m:r>
+                    </m:den>
+                  </m:f>
+                </m:e>
+              </m:d>
+              <m:d>
+                <m:dPr>
+                  <m:ctrlPr>
+                    <w:rPr>
+                      <w:rFonts w:ascii="Cambria Math" w:hAnsi="Cambria Math"/>
+                      <w:i/>
+                    </w:rPr>
+                  </m:ctrlPr>
+                </m:dPr>
+                <m:e>
+                  <m:f>
+                    <m:fPr>
+                      <m:ctrlPr>
+                        <w:rPr>
+                          <w:rFonts w:ascii="Cambria Math" w:hAnsi="Cambria Math"/>
+                          <w:i/>
+                        </w:rPr>
+                      </m:ctrlPr>
+                    </m:fPr>
+                    <m:num>
+                      <m:r>
+                        <w:rPr>
+                          <w:rFonts w:ascii="Cambria Math" w:hAnsi="Cambria Math"/>
+                        </w:rPr>
+                        <m:t>n</m:t>
+                      </m:r>
+                    </m:num>
+                    <m:den>
+                      <m:r>
+                        <w:rPr>
+                          <w:rFonts w:ascii="Cambria Math" w:hAnsi="Cambria Math"/>
+                        </w:rPr>
+                        <m:t>2</m:t>
+                      </m:r>
+                    </m:den>
+                  </m:f>
+                  <m:r>
+                    <w:rPr>
+                      <w:rFonts w:ascii="Cambria Math" w:hAnsi="Cambria Math"/>
+                    </w:rPr>
+                    <m:t>+1</m:t>
+                  </m:r>
+                </m:e>
+              </m:d>
+              <m:ctrlPr>
+                <w:rPr>
+                  <w:rFonts w:ascii="Cambria Math" w:hAnsi="Cambria Math"/>
+                  <w:b/>
+                  <w:bCs/>
+                  <w:i/>
+                </w:rPr>
+              </m:ctrlPr>
+            </m:num>
+            <m:den>
+              <m:r>
+                <w:rPr>
+                  <w:rFonts w:ascii="Cambria Math" w:hAnsi="Cambria Math"/>
+                </w:rPr>
+                <m:t>2</m:t>
+              </m:r>
+            </m:den>
+          </m:f>
+          <m:r>
+            <w:rPr>
+              <w:rFonts w:ascii="Cambria Math" w:hAnsi="Cambria Math"/>
+            </w:rPr>
+            <m:t>=</m:t>
+          </m:r>
+          <m:f>
+            <m:fPr>
+              <m:ctrlPr>
+                <w:rPr>
+                  <w:rFonts w:ascii="Cambria Math" w:hAnsi="Cambria Math"/>
+                  <w:i/>
+                </w:rPr>
+              </m:ctrlPr>
+            </m:fPr>
+            <m:num>
+              <m:sSup>
+                <m:sSupPr>
+                  <m:ctrlPr>
+                    <w:rPr>
+                      <w:rFonts w:ascii="Cambria Math" w:hAnsi="Cambria Math"/>
+                      <w:i/>
+                    </w:rPr>
+                  </m:ctrlPr>
+                </m:sSupPr>
+                <m:e>
+                  <m:r>
+                    <w:rPr>
+                      <w:rFonts w:ascii="Cambria Math" w:hAnsi="Cambria Math"/>
+                    </w:rPr>
+                    <m:t>n</m:t>
+                  </m:r>
+                </m:e>
+                <m:sup>
+                  <m:r>
+                    <w:rPr>
+                      <w:rFonts w:ascii="Cambria Math" w:hAnsi="Cambria Math"/>
+                    </w:rPr>
+                    <m:t>2</m:t>
+                  </m:r>
+                </m:sup>
+              </m:sSup>
+            </m:num>
+            <m:den>
+              <m:r>
+                <w:rPr>
+                  <w:rFonts w:ascii="Cambria Math" w:hAnsi="Cambria Math"/>
+                </w:rPr>
+                <m:t>8</m:t>
+              </m:r>
+            </m:den>
+          </m:f>
+          <m:r>
+            <w:rPr>
+              <w:rFonts w:ascii="Cambria Math" w:hAnsi="Cambria Math"/>
+            </w:rPr>
+            <m:t>+</m:t>
+          </m:r>
+          <m:f>
+            <m:fPr>
+              <m:ctrlPr>
+                <w:rPr>
+                  <w:rFonts w:ascii="Cambria Math" w:hAnsi="Cambria Math"/>
+                  <w:i/>
+                </w:rPr>
+              </m:ctrlPr>
+            </m:fPr>
+            <m:num>
+              <m:r>
+                <w:rPr>
+                  <w:rFonts w:ascii="Cambria Math" w:hAnsi="Cambria Math"/>
+                </w:rPr>
+                <m:t>n</m:t>
+              </m:r>
+            </m:num>
+            <m:den>
+              <m:r>
+                <w:rPr>
+                  <w:rFonts w:ascii="Cambria Math" w:hAnsi="Cambria Math"/>
+                </w:rPr>
+                <m:t>4</m:t>
+              </m:r>
+            </m:den>
+          </m:f>
+        </m:oMath>
+      </m:oMathPara>
+    </w:p>
+    <w:p>
+      <w:pPr>
+        <w:rPr>
+          <w:rFonts w:ascii="Cambria" w:hAnsi="Cambria"/>
+        </w:rPr>
+      </w:pPr>
+      <m:oMathPara>
+        <m:oMath>
+          <m:r>
+            <w:rPr>
+              <w:rFonts w:ascii="Cambria Math" w:hAnsi="Cambria Math"/>
+            </w:rPr>
+            <m:t>Suppose</m:t>
+          </m:r>
+          <m:f>
+            <m:fPr>
+              <m:ctrlPr>
+                <w:rPr>
+                  <w:rFonts w:ascii="Cambria Math" w:hAnsi="Cambria Math"/>
+                  <w:i/>
+                </w:rPr>
+              </m:ctrlPr>
+            </m:fPr>
+            <m:num>
+              <m:sSup>
+                <m:sSupPr>
+                  <m:ctrlPr>
+                    <w:rPr>
+                      <w:rFonts w:ascii="Cambria Math" w:hAnsi="Cambria Math"/>
+                      <w:i/>
+                    </w:rPr>
+                  </m:ctrlPr>
+                </m:sSupPr>
+                <m:e>
+                  <m:r>
+                    <w:rPr>
+                      <w:rFonts w:ascii="Cambria Math" w:hAnsi="Cambria Math"/>
+                    </w:rPr>
+                    <m:t>n</m:t>
+                  </m:r>
+                </m:e>
+                <m:sup>
+                  <m:r>
+                    <w:rPr>
+                      <w:rFonts w:ascii="Cambria Math" w:hAnsi="Cambria Math"/>
+                    </w:rPr>
+                    <m:t>2</m:t>
+                  </m:r>
+                </m:sup>
+              </m:sSup>
+            </m:num>
+            <m:den>
+              <m:r>
+                <w:rPr>
+                  <w:rFonts w:ascii="Cambria Math" w:hAnsi="Cambria Math"/>
+                </w:rPr>
+                <m:t>8</m:t>
+              </m:r>
+            </m:den>
+          </m:f>
+          <m:r>
+            <w:rPr>
+              <w:rFonts w:ascii="Cambria Math" w:hAnsi="Cambria Math"/>
+            </w:rPr>
+            <m:t>+</m:t>
+          </m:r>
+          <m:f>
+            <m:fPr>
+              <m:ctrlPr>
+                <w:rPr>
+                  <w:rFonts w:ascii="Cambria Math" w:hAnsi="Cambria Math"/>
+                  <w:i/>
+                </w:rPr>
+              </m:ctrlPr>
+            </m:fPr>
+            <m:num>
+              <m:r>
+                <w:rPr>
+                  <w:rFonts w:ascii="Cambria Math" w:hAnsi="Cambria Math"/>
+                </w:rPr>
+                <m:t>n</m:t>
+              </m:r>
+            </m:num>
+            <m:den>
+              <m:r>
+                <w:rPr>
+                  <w:rFonts w:ascii="Cambria Math" w:hAnsi="Cambria Math"/>
+                </w:rPr>
+                <m:t>4</m:t>
+              </m:r>
+            </m:den>
+          </m:f>
+          <m:r>
+            <w:rPr>
+              <w:rFonts w:ascii="Cambria Math" w:hAnsi="Cambria Math"/>
+            </w:rPr>
+            <m:t>≤cn for all n≥</m:t>
+          </m:r>
+          <m:sSub>
+            <m:sSubPr>
+              <m:ctrlPr>
+                <w:rPr>
+                  <w:rFonts w:ascii="Cambria Math" w:hAnsi="Cambria Math"/>
+                  <w:i/>
+                </w:rPr>
+              </m:ctrlPr>
+            </m:sSubPr>
+            <m:e>
+              <m:r>
+                <w:rPr>
+                  <w:rFonts w:ascii="Cambria Math" w:hAnsi="Cambria Math"/>
+                </w:rPr>
+                <m:t>n</m:t>
+              </m:r>
+            </m:e>
+            <m:sub>
+              <m:r>
+                <w:rPr>
+                  <w:rFonts w:ascii="Cambria Math" w:hAnsi="Cambria Math"/>
+                </w:rPr>
+                <m:t>0</m:t>
+              </m:r>
+            </m:sub>
+          </m:sSub>
+        </m:oMath>
+      </m:oMathPara>
+    </w:p>
+    <w:p>
+      <w:pPr>
+        <w:rPr>
+          <w:rFonts w:ascii="Cambria" w:hAnsi="Cambria"/>
+        </w:rPr>
+      </w:pPr>
+      <m:oMathPara>
+        <m:oMath>
+          <m:f>
+            <m:fPr>
+              <m:ctrlPr>
+                <w:rPr>
+                  <w:rFonts w:ascii="Cambria Math" w:hAnsi="Cambria Math"/>
+                  <w:i/>
+                </w:rPr>
+              </m:ctrlPr>
+            </m:fPr>
+            <m:num>
+              <m:r>
+                <w:rPr>
+                  <w:rFonts w:ascii="Cambria Math" w:hAnsi="Cambria Math"/>
+                </w:rPr>
+                <m:t>n</m:t>
+              </m:r>
+            </m:num>
+            <m:den>
+              <m:r>
+                <w:rPr>
+                  <w:rFonts w:ascii="Cambria Math" w:hAnsi="Cambria Math"/>
+                </w:rPr>
+                <m:t>8</m:t>
+              </m:r>
+            </m:den>
+          </m:f>
+          <m:r>
+            <w:rPr>
+              <w:rFonts w:ascii="Cambria Math" w:hAnsi="Cambria Math"/>
+            </w:rPr>
+            <m:t>+</m:t>
+          </m:r>
+          <m:f>
+            <m:fPr>
+              <m:ctrlPr>
+                <w:rPr>
+                  <w:rFonts w:ascii="Cambria Math" w:hAnsi="Cambria Math"/>
+                  <w:i/>
+                </w:rPr>
+              </m:ctrlPr>
+            </m:fPr>
+            <m:num>
+              <m:r>
+                <w:rPr>
+                  <w:rFonts w:ascii="Cambria Math" w:hAnsi="Cambria Math"/>
+                </w:rPr>
+                <m:t>1</m:t>
+              </m:r>
+            </m:num>
+            <m:den>
+              <m:r>
+                <w:rPr>
+                  <w:rFonts w:ascii="Cambria Math" w:hAnsi="Cambria Math"/>
+                </w:rPr>
+                <m:t>4</m:t>
+              </m:r>
+            </m:den>
+          </m:f>
+          <m:r>
+            <w:rPr>
+              <w:rFonts w:ascii="Cambria Math" w:hAnsi="Cambria Math"/>
+            </w:rPr>
+            <m:t>≤c for all n≥</m:t>
+          </m:r>
+          <m:sSub>
+            <m:sSubPr>
+              <m:ctrlPr>
+                <w:rPr>
+                  <w:rFonts w:ascii="Cambria Math" w:hAnsi="Cambria Math"/>
+                  <w:i/>
+                </w:rPr>
+              </m:ctrlPr>
+            </m:sSubPr>
+            <m:e>
+              <m:r>
+                <w:rPr>
+                  <w:rFonts w:ascii="Cambria Math" w:hAnsi="Cambria Math"/>
+                </w:rPr>
+                <m:t>n</m:t>
+              </m:r>
+            </m:e>
+            <m:sub>
+              <m:r>
+                <w:rPr>
+                  <w:rFonts w:ascii="Cambria Math" w:hAnsi="Cambria Math"/>
+                </w:rPr>
+                <m:t>0</m:t>
+              </m:r>
+            </m:sub>
+          </m:sSub>
+        </m:oMath>
+      </m:oMathPara>
+    </w:p>
+    <w:p>
+      <w:pPr>
+        <w:rPr>
+          <w:rFonts w:ascii="Cambria" w:hAnsi="Cambria"/>
+        </w:rPr>
+      </w:pPr>
+      <m:oMathPara>
+        <m:oMath>
+          <m:r>
+            <w:rPr>
+              <w:rFonts w:ascii="Cambria Math" w:hAnsi="Cambria Math"/>
+            </w:rPr>
+            <m:t>∴The function is not O</m:t>
+          </m:r>
+          <m:d>
+            <m:dPr>
+              <m:ctrlPr>
+                <w:rPr>
+                  <w:rFonts w:ascii="Cambria Math" w:hAnsi="Cambria Math"/>
+                  <w:i/>
+                </w:rPr>
+              </m:ctrlPr>
+            </m:dPr>
+            <m:e>
+              <m:r>
+                <w:rPr>
+                  <w:rFonts w:ascii="Cambria Math" w:hAnsi="Cambria Math"/>
+                </w:rPr>
+                <m:t>n</m:t>
+              </m:r>
+            </m:e>
+          </m:d>
+          <m:r>
+            <w:rPr>
+              <w:rFonts w:ascii="Cambria Math" w:hAnsi="Cambria Math"/>
+            </w:rPr>
+            <m:t xml:space="preserve"> as the left hand side grows unbounded</m:t>
+          </m:r>
+        </m:oMath>
+      </m:oMathPara>
+    </w:p>
+    <w:p>
+      <w:pPr>
+        <w:rPr>
+          <w:rFonts w:ascii="Cambria" w:hAnsi="Cambria"/>
+          <w:b/>
+          <w:bCs/>
+        </w:rPr>
+      </w:pPr>
     </w:p>
     <w:p>
       <w:pPr>
@@ -404,7 +4276,9 @@
           <w:rFonts w:ascii="Consolas" w:hAnsi="Consolas"/>
           <w:b/>
           <w:bCs/>
-        </w:rPr>
+          <w:noProof/>
+        </w:rPr>
+        <w:lastRenderedPageBreak/>
         <w:drawing>
           <wp:inline distT="0" distB="0" distL="0" distR="0" wp14:anchorId="1BB0057A" wp14:editId="357AE226">
             <wp:extent cx="5248275" cy="2961267"/>
@@ -508,6 +4382,7 @@
           <w:rFonts w:ascii="Consolas" w:hAnsi="Consolas"/>
           <w:b/>
           <w:bCs/>
+          <w:noProof/>
         </w:rPr>
         <w:drawing>
           <wp:inline distT="0" distB="0" distL="0" distR="0" wp14:anchorId="55CD927A" wp14:editId="24BCDCC9">
@@ -581,28 +4456,39 @@
           <w:bCs/>
         </w:rPr>
       </w:pPr>
-      <w:r>
+    </w:p>
+    <w:p>
+      <w:pPr>
         <w:rPr>
           <w:rFonts w:ascii="Consolas" w:hAnsi="Consolas"/>
           <w:b/>
           <w:bCs/>
         </w:rPr>
-        <w:t>void forget(int k)</w:t>
-      </w:r>
-    </w:p>
-    <w:p>
-      <w:pPr>
+      </w:pPr>
+      <w:r>
         <w:rPr>
           <w:rFonts w:ascii="Consolas" w:hAnsi="Consolas"/>
           <w:b/>
           <w:bCs/>
         </w:rPr>
-      </w:pPr>
-      <w:r>
+        <w:lastRenderedPageBreak/>
+        <w:t>void forget(int k)</w:t>
+      </w:r>
+    </w:p>
+    <w:p>
+      <w:pPr>
         <w:rPr>
           <w:rFonts w:ascii="Consolas" w:hAnsi="Consolas"/>
           <w:b/>
           <w:bCs/>
+        </w:rPr>
+      </w:pPr>
+      <w:r>
+        <w:rPr>
+          <w:rFonts w:ascii="Consolas" w:hAnsi="Consolas"/>
+          <w:b/>
+          <w:bCs/>
+          <w:noProof/>
         </w:rPr>
         <w:drawing>
           <wp:inline distT="0" distB="0" distL="0" distR="0" wp14:anchorId="2D87DC18" wp14:editId="33076CAB">
@@ -653,14 +4539,12 @@
         </w:rPr>
         <w:t xml:space="preserve">While this may seem O(n) at first with the for() loop, the loop doesn’t run </w:t>
       </w:r>
-      <w:proofErr w:type="gramStart"/>
-      <w:r>
-        <w:rPr>
-          <w:rFonts w:ascii="Cambria" w:hAnsi="Cambria"/>
-        </w:rPr>
-        <w:t>off of</w:t>
-      </w:r>
-      <w:proofErr w:type="gramEnd"/>
+      <w:r>
+        <w:rPr>
+          <w:rFonts w:ascii="Cambria" w:hAnsi="Cambria"/>
+        </w:rPr>
+        <w:t>off</w:t>
+      </w:r>
       <w:r>
         <w:rPr>
           <w:rFonts w:ascii="Cambria" w:hAnsi="Cambria"/>
@@ -712,6 +4596,7 @@
           <w:rFonts w:ascii="Consolas" w:hAnsi="Consolas"/>
           <w:b/>
           <w:bCs/>
+          <w:noProof/>
         </w:rPr>
         <w:drawing>
           <wp:inline distT="0" distB="0" distL="0" distR="0" wp14:anchorId="33626F1B" wp14:editId="624D258A">
@@ -801,7 +4686,6 @@
           <w:b/>
           <w:bCs/>
         </w:rPr>
-        <w:lastRenderedPageBreak/>
         <w:t>boolean</w:t>
       </w:r>
       <w:proofErr w:type="spellEnd"/>
@@ -845,6 +4729,7 @@
           <w:rFonts w:ascii="Consolas" w:hAnsi="Consolas"/>
           <w:b/>
           <w:bCs/>
+          <w:noProof/>
         </w:rPr>
         <w:drawing>
           <wp:inline distT="0" distB="0" distL="0" distR="0" wp14:anchorId="2A8ECFCC" wp14:editId="43C67DD5">
@@ -931,6 +4816,7 @@
           <w:rFonts w:ascii="Consolas" w:hAnsi="Consolas"/>
           <w:b/>
           <w:bCs/>
+          <w:noProof/>
         </w:rPr>
         <w:drawing>
           <wp:inline distT="0" distB="0" distL="0" distR="0" wp14:anchorId="0F6F318E" wp14:editId="46158022">
@@ -1014,14 +4900,42 @@
       <w:pPr>
         <w:rPr>
           <w:rFonts w:ascii="Cambria" w:hAnsi="Cambria"/>
-        </w:rPr>
-      </w:pPr>
-      <w:r>
-        <w:rPr>
-          <w:rFonts w:ascii="Cambria" w:hAnsi="Cambria"/>
           <w:b/>
           <w:bCs/>
         </w:rPr>
+      </w:pPr>
+    </w:p>
+    <w:p>
+      <w:pPr>
+        <w:rPr>
+          <w:rFonts w:ascii="Cambria" w:hAnsi="Cambria"/>
+          <w:b/>
+          <w:bCs/>
+        </w:rPr>
+      </w:pPr>
+    </w:p>
+    <w:p>
+      <w:pPr>
+        <w:rPr>
+          <w:rFonts w:ascii="Cambria" w:hAnsi="Cambria"/>
+          <w:b/>
+          <w:bCs/>
+        </w:rPr>
+      </w:pPr>
+    </w:p>
+    <w:p>
+      <w:pPr>
+        <w:rPr>
+          <w:rFonts w:ascii="Cambria" w:hAnsi="Cambria"/>
+        </w:rPr>
+      </w:pPr>
+      <w:r>
+        <w:rPr>
+          <w:rFonts w:ascii="Cambria" w:hAnsi="Cambria"/>
+          <w:b/>
+          <w:bCs/>
+        </w:rPr>
+        <w:lastRenderedPageBreak/>
         <w:t>Testing</w:t>
       </w:r>
     </w:p>
@@ -1066,6 +4980,7 @@
       <w:r>
         <w:rPr>
           <w:rFonts w:ascii="Cambria" w:hAnsi="Cambria"/>
+          <w:noProof/>
         </w:rPr>
         <w:drawing>
           <wp:anchor distT="0" distB="0" distL="114300" distR="114300" simplePos="0" relativeHeight="251659264" behindDoc="0" locked="0" layoutInCell="1" allowOverlap="1" wp14:anchorId="7A19E18D" wp14:editId="09BC8A5A">
@@ -1126,9 +5041,10 @@
       <w:r>
         <w:rPr>
           <w:rFonts w:ascii="Cambria" w:hAnsi="Cambria"/>
+          <w:noProof/>
         </w:rPr>
         <w:drawing>
-          <wp:anchor distT="0" distB="0" distL="114300" distR="114300" simplePos="0" relativeHeight="251658240" behindDoc="0" locked="0" layoutInCell="1" allowOverlap="1" wp14:anchorId="4E5F899E" wp14:editId="4B0DB9E6">
+          <wp:anchor distT="0" distB="0" distL="114300" distR="114300" simplePos="0" relativeHeight="251658240" behindDoc="0" locked="0" layoutInCell="1" allowOverlap="1" wp14:anchorId="4E5F899E" wp14:editId="29970EDD">
             <wp:simplePos x="0" y="0"/>
             <wp:positionH relativeFrom="column">
               <wp:posOffset>-28575</wp:posOffset>
@@ -1177,6 +5093,192 @@
           </wp:anchor>
         </w:drawing>
       </w:r>
+    </w:p>
+    <w:p>
+      <w:pPr>
+        <w:rPr>
+          <w:rFonts w:ascii="Cambria" w:hAnsi="Cambria"/>
+        </w:rPr>
+      </w:pPr>
+    </w:p>
+    <w:p>
+      <w:pPr>
+        <w:rPr>
+          <w:rFonts w:ascii="Cambria" w:hAnsi="Cambria"/>
+        </w:rPr>
+      </w:pPr>
+    </w:p>
+    <w:p>
+      <w:pPr>
+        <w:rPr>
+          <w:rFonts w:ascii="Cambria" w:hAnsi="Cambria"/>
+        </w:rPr>
+      </w:pPr>
+    </w:p>
+    <w:p>
+      <w:pPr>
+        <w:rPr>
+          <w:rFonts w:ascii="Cambria" w:hAnsi="Cambria"/>
+        </w:rPr>
+      </w:pPr>
+    </w:p>
+    <w:p>
+      <w:pPr>
+        <w:rPr>
+          <w:rFonts w:ascii="Cambria" w:hAnsi="Cambria"/>
+        </w:rPr>
+      </w:pPr>
+    </w:p>
+    <w:p>
+      <w:pPr>
+        <w:rPr>
+          <w:rFonts w:ascii="Cambria" w:hAnsi="Cambria"/>
+        </w:rPr>
+      </w:pPr>
+    </w:p>
+    <w:p>
+      <w:pPr>
+        <w:rPr>
+          <w:rFonts w:ascii="Cambria" w:hAnsi="Cambria"/>
+        </w:rPr>
+      </w:pPr>
+      <w:r>
+        <w:rPr>
+          <w:rFonts w:ascii="Cambria" w:hAnsi="Cambria"/>
+          <w:noProof/>
+        </w:rPr>
+        <mc:AlternateContent>
+          <mc:Choice Requires="wps">
+            <w:drawing>
+              <wp:anchor distT="45720" distB="45720" distL="114300" distR="114300" simplePos="0" relativeHeight="251661312" behindDoc="0" locked="0" layoutInCell="1" allowOverlap="1" wp14:anchorId="3D4BD5C9" wp14:editId="53D2C2D2">
+                <wp:simplePos x="0" y="0"/>
+                <wp:positionH relativeFrom="column">
+                  <wp:posOffset>2849880</wp:posOffset>
+                </wp:positionH>
+                <wp:positionV relativeFrom="paragraph">
+                  <wp:posOffset>100965</wp:posOffset>
+                </wp:positionV>
+                <wp:extent cx="2360930" cy="1404620"/>
+                <wp:effectExtent l="0" t="0" r="22860" b="11430"/>
+                <wp:wrapSquare wrapText="bothSides"/>
+                <wp:docPr id="217" name="Text Box 2"/>
+                <wp:cNvGraphicFramePr>
+                  <a:graphicFrameLocks xmlns:a="http://schemas.openxmlformats.org/drawingml/2006/main"/>
+                </wp:cNvGraphicFramePr>
+                <a:graphic xmlns:a="http://schemas.openxmlformats.org/drawingml/2006/main">
+                  <a:graphicData uri="http://schemas.microsoft.com/office/word/2010/wordprocessingShape">
+                    <wps:wsp>
+                      <wps:cNvSpPr txBox="1">
+                        <a:spLocks noChangeArrowheads="1"/>
+                      </wps:cNvSpPr>
+                      <wps:spPr bwMode="auto">
+                        <a:xfrm>
+                          <a:off x="0" y="0"/>
+                          <a:ext cx="2360930" cy="1404620"/>
+                        </a:xfrm>
+                        <a:prstGeom prst="rect">
+                          <a:avLst/>
+                        </a:prstGeom>
+                        <a:solidFill>
+                          <a:srgbClr val="FFFFFF"/>
+                        </a:solidFill>
+                        <a:ln w="9525">
+                          <a:solidFill>
+                            <a:srgbClr val="000000"/>
+                          </a:solidFill>
+                          <a:miter lim="800000"/>
+                          <a:headEnd/>
+                          <a:tailEnd/>
+                        </a:ln>
+                      </wps:spPr>
+                      <wps:txbx>
+                        <w:txbxContent>
+                          <w:p>
+                            <w:r>
+                              <w:t>In the output image above, the top() method at the end is called 4</w:t>
+                            </w:r>
+                            <w:r>
+                              <w:rPr>
+                                <w:vertAlign w:val="superscript"/>
+                              </w:rPr>
+                              <w:t>th</w:t>
+                            </w:r>
+                            <w:r>
+                              <w:t xml:space="preserve"> instead of second due to it throwing an exception when a </w:t>
+                            </w:r>
+                            <w:proofErr w:type="spellStart"/>
+                            <w:r>
+                              <w:t>ForgetfulStack</w:t>
+                            </w:r>
+                            <w:proofErr w:type="spellEnd"/>
+                            <w:r>
+                              <w:t>&lt;E&gt; is empty</w:t>
+                            </w:r>
+                          </w:p>
+                        </w:txbxContent>
+                      </wps:txbx>
+                      <wps:bodyPr rot="0" vert="horz" wrap="square" lIns="91440" tIns="45720" rIns="91440" bIns="45720" anchor="t" anchorCtr="0">
+                        <a:spAutoFit/>
+                      </wps:bodyPr>
+                    </wps:wsp>
+                  </a:graphicData>
+                </a:graphic>
+                <wp14:sizeRelH relativeFrom="margin">
+                  <wp14:pctWidth>40000</wp14:pctWidth>
+                </wp14:sizeRelH>
+                <wp14:sizeRelV relativeFrom="margin">
+                  <wp14:pctHeight>20000</wp14:pctHeight>
+                </wp14:sizeRelV>
+              </wp:anchor>
+            </w:drawing>
+          </mc:Choice>
+          <mc:Fallback>
+            <w:pict>
+              <v:shapetype w14:anchorId="3D4BD5C9" id="_x0000_t202" coordsize="21600,21600" o:spt="202" path="m,l,21600r21600,l21600,xe">
+                <v:stroke joinstyle="miter"/>
+                <v:path gradientshapeok="t" o:connecttype="rect"/>
+              </v:shapetype>
+              <v:shape id="Text Box 2" o:spid="_x0000_s1026" type="#_x0000_t202" style="position:absolute;margin-left:224.4pt;margin-top:7.95pt;width:185.9pt;height:110.6pt;z-index:251661312;visibility:visible;mso-wrap-style:square;mso-width-percent:400;mso-height-percent:200;mso-wrap-distance-left:9pt;mso-wrap-distance-top:3.6pt;mso-wrap-distance-right:9pt;mso-wrap-distance-bottom:3.6pt;mso-position-horizontal:absolute;mso-position-horizontal-relative:text;mso-position-vertical:absolute;mso-position-vertical-relative:text;mso-width-percent:400;mso-height-percent:200;mso-width-relative:margin;mso-height-relative:margin;v-text-anchor:top" o:gfxdata="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">
+                <v:textbox style="mso-fit-shape-to-text:t">
+                  <w:txbxContent>
+                    <w:p>
+                      <w:r>
+                        <w:t>In the output image above, the top() method at the end is called 4</w:t>
+                      </w:r>
+                      <w:r>
+                        <w:rPr>
+                          <w:vertAlign w:val="superscript"/>
+                        </w:rPr>
+                        <w:t>th</w:t>
+                      </w:r>
+                      <w:r>
+                        <w:t xml:space="preserve"> instead of second due to it throwing an exception when a </w:t>
+                      </w:r>
+                      <w:proofErr w:type="spellStart"/>
+                      <w:r>
+                        <w:t>ForgetfulStack</w:t>
+                      </w:r>
+                      <w:proofErr w:type="spellEnd"/>
+                      <w:r>
+                        <w:t>&lt;E&gt; is empty</w:t>
+                      </w:r>
+                    </w:p>
+                  </w:txbxContent>
+                </v:textbox>
+                <w10:wrap type="square"/>
+              </v:shape>
+            </w:pict>
+          </mc:Fallback>
+        </mc:AlternateContent>
+      </w:r>
+    </w:p>
+    <w:p>
+      <w:pPr>
+        <w:jc w:val="center"/>
+        <w:rPr>
+          <w:rFonts w:ascii="Cambria" w:hAnsi="Cambria"/>
+        </w:rPr>
+      </w:pPr>
     </w:p>
     <w:sectPr>
       <w:pgSz w:w="12240" w:h="15840"/>
